--- a/Tiban_Bryan_Hurtado_Javier_academiaInglés.docx
+++ b/Tiban_Bryan_Hurtado_Javier_academiaInglés.docx
@@ -1,6 +1,6 @@
 
 <file path=word/document.xml><?xml version="1.0" encoding="utf-8"?>
-<w:document xmlns:wpc="http://schemas.microsoft.com/office/word/2010/wordprocessingCanvas" xmlns:mc="http://schemas.openxmlformats.org/markup-compatibility/2006" xmlns:o="urn:schemas-microsoft-com:office:office" xmlns:r="http://schemas.openxmlformats.org/officeDocument/2006/relationships" xmlns:m="http://schemas.openxmlformats.org/officeDocument/2006/math" xmlns:v="urn:schemas-microsoft-com:vml" xmlns:wp14="http://schemas.microsoft.com/office/word/2010/wordprocessingDrawing" xmlns:wp="http://schemas.openxmlformats.org/drawingml/2006/wordprocessingDrawing" xmlns:w10="urn:schemas-microsoft-com:office:word" xmlns:w="http://schemas.openxmlformats.org/wordprocessingml/2006/main" xmlns:w14="http://schemas.microsoft.com/office/word/2010/wordml" xmlns:w15="http://schemas.microsoft.com/office/word/2012/wordml" xmlns:wpg="http://schemas.microsoft.com/office/word/2010/wordprocessingGroup" xmlns:wpi="http://schemas.microsoft.com/office/word/2010/wordprocessingInk" xmlns:wne="http://schemas.microsoft.com/office/word/2006/wordml" xmlns:wps="http://schemas.microsoft.com/office/word/2010/wordprocessingShape" mc:Ignorable="w14 w15 wp14">
+<w:document xmlns:wpc="http://schemas.microsoft.com/office/word/2010/wordprocessingCanvas" xmlns:cx="http://schemas.microsoft.com/office/drawing/2014/chartex" xmlns:cx1="http://schemas.microsoft.com/office/drawing/2015/9/8/chartex" xmlns:cx2="http://schemas.microsoft.com/office/drawing/2015/10/21/chartex" xmlns:cx3="http://schemas.microsoft.com/office/drawing/2016/5/9/chartex" xmlns:cx4="http://schemas.microsoft.com/office/drawing/2016/5/10/chartex" xmlns:cx5="http://schemas.microsoft.com/office/drawing/2016/5/11/chartex" xmlns:cx6="http://schemas.microsoft.com/office/drawing/2016/5/12/chartex" xmlns:cx7="http://schemas.microsoft.com/office/drawing/2016/5/13/chartex" xmlns:cx8="http://schemas.microsoft.com/office/drawing/2016/5/14/chartex" xmlns:mc="http://schemas.openxmlformats.org/markup-compatibility/2006" xmlns:aink="http://schemas.microsoft.com/office/drawing/2016/ink" xmlns:am3d="http://schemas.microsoft.com/office/drawing/2017/model3d" xmlns:o="urn:schemas-microsoft-com:office:office" xmlns:r="http://schemas.openxmlformats.org/officeDocument/2006/relationships" xmlns:m="http://schemas.openxmlformats.org/officeDocument/2006/math" xmlns:v="urn:schemas-microsoft-com:vml" xmlns:wp14="http://schemas.microsoft.com/office/word/2010/wordprocessingDrawing" xmlns:wp="http://schemas.openxmlformats.org/drawingml/2006/wordprocessingDrawing" xmlns:w10="urn:schemas-microsoft-com:office:word" xmlns:w="http://schemas.openxmlformats.org/wordprocessingml/2006/main" xmlns:w14="http://schemas.microsoft.com/office/word/2010/wordml" xmlns:w15="http://schemas.microsoft.com/office/word/2012/wordml" xmlns:w16cid="http://schemas.microsoft.com/office/word/2016/wordml/cid" xmlns:w16se="http://schemas.microsoft.com/office/word/2015/wordml/symex" xmlns:wpg="http://schemas.microsoft.com/office/word/2010/wordprocessingGroup" xmlns:wpi="http://schemas.microsoft.com/office/word/2010/wordprocessingInk" xmlns:wne="http://schemas.microsoft.com/office/word/2006/wordml" xmlns:wps="http://schemas.microsoft.com/office/word/2010/wordprocessingShape" mc:Ignorable="w14 w15 w16se w16cid wp14">
   <w:body>
     <w:sdt>
       <w:sdtPr>
@@ -694,7 +694,7 @@
       <w:sdtContent>
         <w:p>
           <w:pPr>
-            <w:pStyle w:val="TtulodeTDC"/>
+            <w:pStyle w:val="TtuloTDC"/>
           </w:pPr>
           <w:r>
             <w:t>Contenido</w:t>
@@ -3562,21 +3562,7 @@
                 <w:rStyle w:val="Hipervnculo"/>
                 <w:noProof/>
               </w:rPr>
-              <w:t>ASI 8</w:t>
-            </w:r>
-            <w:r>
-              <w:rPr>
-                <w:rStyle w:val="Hipervnculo"/>
-                <w:noProof/>
-              </w:rPr>
-              <w:t>.</w:t>
-            </w:r>
-            <w:r>
-              <w:rPr>
-                <w:rStyle w:val="Hipervnculo"/>
-                <w:noProof/>
-              </w:rPr>
-              <w:t>3 Especificación de los formatos individuales de la interfaz de pantalla.</w:t>
+              <w:t>ASI 8.3 Especificación de los formatos individuales de la interfaz de pantalla.</w:t>
             </w:r>
             <w:r>
               <w:rPr>
@@ -4785,7 +4771,13 @@
         <w:ind w:left="284" w:firstLine="65"/>
       </w:pPr>
       <w:r>
-        <w:t xml:space="preserve">Se debe permitir que el sistema genere informes de profesores, </w:t>
+        <w:t xml:space="preserve">Se debe permitir que el sistema genere informes de </w:t>
+      </w:r>
+      <w:r>
+        <w:t>empleados</w:t>
+      </w:r>
+      <w:r>
+        <w:t xml:space="preserve">, </w:t>
       </w:r>
       <w:r>
         <w:rPr>
@@ -7493,7 +7485,7 @@
               <w:rPr>
                 <w:rStyle w:val="ENegrita"/>
               </w:rPr>
-              <w:t>Bryan Tibán</w:t>
+              <w:t>Javier Hurtado</w:t>
             </w:r>
           </w:p>
         </w:tc>
@@ -9526,90 +9518,229 @@
       <w:bookmarkEnd w:id="31"/>
     </w:p>
     <w:p>
+      <w:r>
+        <w:t>En la ventana inicial que se abre nada más iniciar la aplicación destacamos la presencia de un ProgressBar como se especificaba en el enunciado. Al cargar esta barra de progreso, la ventana se cierra y se abre otra, la pantalla de login. En esta pantalla de login tenemos un panel lateral que contiene la lista de usuarios que pueden iniciar sesión en la aplicación (tomados de la base de datos).</w:t>
+      </w:r>
+    </w:p>
+    <w:p>
+      <w:r>
+        <w:t>Al hacer click sobre un usuario veremos que se habilita el campo de texto contraseña así como el botón Acceder. Colocamos nuestra password de usuario y accedemos.</w:t>
+      </w:r>
+    </w:p>
+    <w:p>
+      <w:r>
+        <w:t>Una vez accedido se nos abrirá la ventana principal. Esta ventana puede mostrar 2 pestañas distintas: si tienes rol de jefe verás las pestañas de empleados así como la de alumnos. Si por el contrario tienes el rol de profesor sólo verás la pestaña de alumnos.</w:t>
+      </w:r>
+    </w:p>
+    <w:p>
+      <w:r>
+        <w:t>En la pestaña de empleados los jefes tendrán la posibilidad de ver un listado con los datos de los empleados registrados en la aplicación</w:t>
+      </w:r>
+      <w:r>
+        <w:t xml:space="preserve"> y tendremos las opciones de añadir, modificar y eliminar un empleado a la derecha.</w:t>
+      </w:r>
+    </w:p>
+    <w:p>
+      <w:r>
+        <w:t>En la pestaña de Alumnos un jefe tiene la posibilidad de ver todos los alumnos matriculados en el centro mientras que un profesor sólo puede ver sus alumnos. En el panel derecho tenemos de nuevo las opciones Añadir, modificar y eliminar un alumno y tenemos 2 opciones adicionales que son Asignar bono y Asignar tarifa especial.</w:t>
+      </w:r>
+    </w:p>
+    <w:p>
+      <w:r>
+        <w:t>Para más información sobre la funcionalidad en detalle de estas opciones, pulsar la tecla F1 en cualquier parte de la aplicación para abrir el CHM con la ayuda.</w:t>
+      </w:r>
+    </w:p>
+    <w:p>
       <w:pPr>
         <w:pStyle w:val="Ttulo3"/>
       </w:pPr>
       <w:bookmarkStart w:id="32" w:name="_Toc507273192"/>
       <w:r>
+        <w:lastRenderedPageBreak/>
         <w:t>ASI 8.4 Especificación de comportamiento dinámico de la interfaz.</w:t>
       </w:r>
       <w:bookmarkEnd w:id="32"/>
     </w:p>
     <w:p>
+      <w:r>
+        <w:t>El primer formulario (Form1) constará solamente de un ProgressBar controlado por un Timer. Cuando la progressbar llegue a 100 simplemente se cerrará esta ventana y se abrirá FormLogin.</w:t>
+      </w:r>
+    </w:p>
+    <w:p>
+      <w:r>
+        <w:t>FormLogin tiene</w:t>
+      </w:r>
+      <w:r>
+        <w:t xml:space="preserve"> una propiedad que es un objeto del tipo User que enviará a FormManagement al hacer click sobre el botón acceder.</w:t>
+      </w:r>
+      <w:r>
+        <w:t>.</w:t>
+      </w:r>
+    </w:p>
+    <w:p>
+      <w:r>
+        <w:t>FormManagement, la ventana principal de la aplicación, tendrá la misma propiedad, el objeto User recibido para saber quien ha iniciado sesión.</w:t>
+      </w:r>
+    </w:p>
+    <w:p>
+      <w:r>
+        <w:t>FormManagement le pasará a FormModify varios pa</w:t>
+      </w:r>
+      <w:r>
+        <w:t>rámetros para decirle a esta pantalla qué funcionalidad debe realizar. El primero de estos parámetros será un Byte que definirá el modo en el que se ha abierto la ventana. Si la ventana se ha abierto mediante el botón Añadir, este Byte tomará el valor 0 . Si se ha abierto haciendo click sobre Modificar, será 1. Dependiendo del valor de este parámetro, la ventana se configurará de una manera o de otra.</w:t>
+      </w:r>
+    </w:p>
+    <w:p>
+      <w:r>
+        <w:t>El siguiente parámetro que recibe FormModify es un objeto. Este objeto representará al alumno o al empleado elegido de la lista en FormManagement.</w:t>
+      </w:r>
+    </w:p>
+    <w:p>
+      <w:r>
+        <w:t>Y el último parámetro será otro Byte que le indique a la ventana si el objeto recibido es un alumno o un empleado. Y como antes, dependiendo de su valor, la ventana se configurará de una manera o de otra.</w:t>
+      </w:r>
+    </w:p>
+    <w:p>
+      <w:r>
+        <w:t>FormModify antes de cerrarse abre la ventana donde se genera y se muestra el informe del alumno nuevo y también le dice a FormManagement que actualice las listas de empleados/alumnos.</w:t>
+      </w:r>
+      <w:bookmarkStart w:id="33" w:name="_GoBack"/>
+      <w:bookmarkEnd w:id="33"/>
+    </w:p>
+    <w:p>
+      <w:r>
+        <w:t>Tanto FormBonos como FormSpecialTax sólo se podrán acceder desdela pestaña alumnos, por tanto, ambos formularios reciben respectivamente un objeto Alumno cada uno de ellos para saber a qué alumno de la base de datos se le va a asignar el bono/la tarifa especial que se elija en estas ventanas.</w:t>
+      </w:r>
+    </w:p>
+    <w:p>
+      <w:r>
+        <w:t>Ninguno de estos dos últimos formularios mencionados devuelve nada al cerrarse.</w:t>
+      </w:r>
+    </w:p>
+    <w:p>
       <w:pPr>
         <w:pStyle w:val="Ttulo2"/>
       </w:pPr>
-      <w:bookmarkStart w:id="33" w:name="_Toc507273193"/>
+      <w:bookmarkStart w:id="34" w:name="_Toc507273193"/>
       <w:r>
         <w:t xml:space="preserve">ASI 10: </w:t>
       </w:r>
       <w:r>
         <w:t>Especificación del plan de pruebas.</w:t>
       </w:r>
-      <w:bookmarkEnd w:id="33"/>
+      <w:bookmarkEnd w:id="34"/>
     </w:p>
     <w:p>
       <w:pPr>
         <w:pStyle w:val="Ttulo1"/>
       </w:pPr>
-      <w:bookmarkStart w:id="34" w:name="_Toc507273194"/>
+      <w:bookmarkStart w:id="35" w:name="_Toc507273194"/>
       <w:r>
         <w:t>Diseño.</w:t>
       </w:r>
-      <w:bookmarkEnd w:id="34"/>
+      <w:bookmarkEnd w:id="35"/>
     </w:p>
     <w:p>
       <w:pPr>
         <w:pStyle w:val="Ttulo2"/>
       </w:pPr>
-      <w:bookmarkStart w:id="35" w:name="_Toc507273195"/>
+      <w:bookmarkStart w:id="36" w:name="_Toc507273195"/>
       <w:r>
         <w:t xml:space="preserve">DSI </w:t>
       </w:r>
       <w:r>
         <w:t>1.6: Especificación del entorno tecnológico.</w:t>
       </w:r>
-      <w:bookmarkEnd w:id="35"/>
-    </w:p>
-    <w:p>
-      <w:r>
-        <w:t>Visual studio…</w:t>
-      </w:r>
-      <w:r>
-        <w:t xml:space="preserve"> .net… acces…</w:t>
+      <w:bookmarkEnd w:id="36"/>
+    </w:p>
+    <w:p>
+      <w:r>
+        <w:t>Para la codificación de la presente aplicación se ha utilizado Visual Studio 2017 como IDE. El lenguaje de codificación ha sido Visual Basic 6 y como motor de bases de datos se ha utilizado Microsoft Access 2013 y 2016.</w:t>
       </w:r>
     </w:p>
     <w:p>
       <w:pPr>
         <w:pStyle w:val="Ttulo2"/>
       </w:pPr>
-      <w:bookmarkStart w:id="36" w:name="_Toc507273196"/>
+      <w:bookmarkStart w:id="37" w:name="_Toc507273196"/>
       <w:r>
         <w:t>DSI 4: Diseño de clases.</w:t>
       </w:r>
-      <w:bookmarkEnd w:id="36"/>
+      <w:bookmarkEnd w:id="37"/>
     </w:p>
     <w:p>
       <w:pPr>
         <w:pStyle w:val="Ttulo3"/>
       </w:pPr>
-      <w:bookmarkStart w:id="37" w:name="_Toc507273197"/>
+      <w:bookmarkStart w:id="38" w:name="_Toc507273197"/>
       <w:r>
         <w:t>DSI 3.1 Identificación de clases asociadas a casos de uso.</w:t>
       </w:r>
-      <w:bookmarkEnd w:id="37"/>
-    </w:p>
-    <w:p>
-      <w:r>
-        <w:t xml:space="preserve">Se trata de ser capaz de, recordando los casos de uso, identificar la asociación entre caso de uso y clase. Posiblemente una clase sea </w:t>
-      </w:r>
-      <w:r>
-        <w:t>referida en varios casos de uso.</w:t>
-      </w:r>
-    </w:p>
-    <w:p>
-      <w:r>
-        <w:t>No mostrar el código solo decir: “este caso de uso se resuelve con el método tal de tal clase”</w:t>
+      <w:bookmarkEnd w:id="38"/>
+    </w:p>
+    <w:p>
+      <w:r>
+        <w:t>El primer caso de uso presentado en el diagrama de arriba es el de gestión de clases del que salen a su vez Bono y Tarifa especial. Estas funcionalidades se han implementado en las clases Bono</w:t>
+      </w:r>
+      <w:r>
+        <w:t>s</w:t>
+      </w:r>
+      <w:r>
+        <w:t xml:space="preserve"> y SpecialTax respectivamente. Estas clases se enc</w:t>
+      </w:r>
+      <w:r>
+        <w:t xml:space="preserve">uentran codificadas en la DLL anexa al proyecto principal. Adicionalmente las vistas </w:t>
+      </w:r>
+      <w:r>
+        <w:lastRenderedPageBreak/>
+        <w:t>que manejan esta funcionalidad son FormBonos para la funcionalidad de bonos y FormSpecialTex para la funcionalidad de tarifas especiales.</w:t>
+      </w:r>
+    </w:p>
+    <w:p>
+      <w:r>
+        <w:t>El siguiente caso de uso es el de la generación de informes. Por mera decisión de diseño no se ha codificado solamente una clase que implemente todos los métodos para la generación de informes sino que se han añadido</w:t>
+      </w:r>
+      <w:r>
+        <w:t xml:space="preserve"> a clases ya existentes. Los métodos que generan informes de alumnos están en la clase Alumnos de la DLL y el que implementa la generación del informe de profesores está en la clase CRUD_employes. Los formularios que se encargan de mostrar los informes (y por tanto utilizar las funcionalidades codificadas mencionadas) tienen por nombre Form_Crystal seguido de alumnos en el caso de los informes de los alumnos y empleados para el informe de empleados/profesores.</w:t>
+      </w:r>
+    </w:p>
+    <w:p>
+      <w:r>
+        <w:t>La funcionalidad Login asociada a su caso de uso se implementa en la</w:t>
+      </w:r>
+      <w:r>
+        <w:t>s</w:t>
+      </w:r>
+      <w:r>
+        <w:t xml:space="preserve"> clase</w:t>
+      </w:r>
+      <w:r>
+        <w:t>s</w:t>
+      </w:r>
+      <w:r>
+        <w:t xml:space="preserve"> Login</w:t>
+      </w:r>
+      <w:r>
+        <w:t xml:space="preserve"> y User</w:t>
+      </w:r>
+      <w:r>
+        <w:t xml:space="preserve"> especialmente diseñada</w:t>
+      </w:r>
+      <w:r>
+        <w:t>s</w:t>
+      </w:r>
+      <w:r>
+        <w:t xml:space="preserve"> para tal fin. Y la funcionalidad logout en este caso no implica nada más que cerrar la ventana principal y volver a abrir la de login (FormLogin).</w:t>
+      </w:r>
+    </w:p>
+    <w:p>
+      <w:r>
+        <w:t>Para los dos últimos casos de uso (Gestión de alumnos y Gestión de empleados) se ha decidido implementar una sola ventana (FormManagement) para mostrar y proveer al usuario de las funcionalidades asociadas a sendos casos de uso.</w:t>
+      </w:r>
+    </w:p>
+    <w:p>
+      <w:r>
+        <w:t>En el caso de Gestión de alumnos, todas las funcionalidades (A/B/M, Asignar bono/tarifa especial) se implementan en la clase Alumnos y en las clases Bonos y SpecialTax como ya se ha mencionado, de la DLL. En el caso de Gestión de empleados, los métodos se han codificado en la clase CRUD_empleados.</w:t>
       </w:r>
     </w:p>
     <w:p>
@@ -9617,8 +9748,263 @@
         <w:pStyle w:val="Ttulo1"/>
       </w:pPr>
       <w:r>
+        <w:t>Construcción</w:t>
+      </w:r>
+    </w:p>
+    <w:p>
+      <w:pPr>
+        <w:pStyle w:val="Ttulo2"/>
+      </w:pPr>
+      <w:r>
+        <w:t>CSI 2.1: Generación del código de los componentes.</w:t>
+      </w:r>
+    </w:p>
+    <w:p>
+      <w:pPr>
+        <w:pStyle w:val="Ttulo3"/>
+      </w:pPr>
+      <w:r>
+        <w:t>Resolución de requisitos y resolución de casos de uso.</w:t>
+      </w:r>
+    </w:p>
+    <w:p>
+      <w:r>
+        <w:t>A continuación se muestra la codificación de los diferentes requisitos descritos al principio del documento:</w:t>
+      </w:r>
+    </w:p>
+    <w:p>
+      <w:r>
+        <w:t>RF_1:</w:t>
+      </w:r>
+    </w:p>
+    <w:p>
+      <w:r>
+        <w:t>Altas:</w:t>
+      </w:r>
+    </w:p>
+    <w:bookmarkStart w:id="39" w:name="_MON_1581073606"/>
+    <w:bookmarkEnd w:id="39"/>
+    <w:p>
+      <w:r>
+        <w:object w:dxaOrig="8504" w:dyaOrig="2625">
+          <v:shapetype id="_x0000_t75" coordsize="21600,21600" o:spt="75" o:preferrelative="t" path="m@4@5l@4@11@9@11@9@5xe" filled="f" stroked="f">
+            <v:stroke joinstyle="miter"/>
+            <v:formulas>
+              <v:f eqn="if lineDrawn pixelLineWidth 0"/>
+              <v:f eqn="sum @0 1 0"/>
+              <v:f eqn="sum 0 0 @1"/>
+              <v:f eqn="prod @2 1 2"/>
+              <v:f eqn="prod @3 21600 pixelWidth"/>
+              <v:f eqn="prod @3 21600 pixelHeight"/>
+              <v:f eqn="sum @0 0 1"/>
+              <v:f eqn="prod @6 1 2"/>
+              <v:f eqn="prod @7 21600 pixelWidth"/>
+              <v:f eqn="sum @8 21600 0"/>
+              <v:f eqn="prod @7 21600 pixelHeight"/>
+              <v:f eqn="sum @10 21600 0"/>
+            </v:formulas>
+            <v:path o:extrusionok="f" gradientshapeok="t" o:connecttype="rect"/>
+            <o:lock v:ext="edit" aspectratio="t"/>
+          </v:shapetype>
+          <v:shape id="_x0000_i1025" type="#_x0000_t75" style="width:367.5pt;height:113.5pt" o:ole="">
+            <v:imagedata r:id="rId23" o:title=""/>
+          </v:shape>
+          <o:OLEObject Type="Embed" ProgID="Word.OpenDocumentText.12" ShapeID="_x0000_i1025" DrawAspect="Content" ObjectID="_1581078934" r:id="rId24"/>
+        </w:object>
+      </w:r>
+    </w:p>
+    <w:p>
+      <w:r>
+        <w:t>Modificaciones:</w:t>
+      </w:r>
+    </w:p>
+    <w:bookmarkStart w:id="40" w:name="_MON_1581073695"/>
+    <w:bookmarkEnd w:id="40"/>
+    <w:p>
+      <w:r>
+        <w:object w:dxaOrig="8504" w:dyaOrig="11746">
+          <v:shape id="_x0000_i1026" type="#_x0000_t75" style="width:381pt;height:526pt" o:ole="">
+            <v:imagedata r:id="rId25" o:title=""/>
+          </v:shape>
+          <o:OLEObject Type="Embed" ProgID="Word.OpenDocumentText.12" ShapeID="_x0000_i1026" DrawAspect="Content" ObjectID="_1581078935" r:id="rId26"/>
+        </w:object>
+      </w:r>
+    </w:p>
+    <w:p>
+      <w:r>
+        <w:t>Bajas:</w:t>
+      </w:r>
+    </w:p>
+    <w:bookmarkStart w:id="41" w:name="_MON_1581073889"/>
+    <w:bookmarkEnd w:id="41"/>
+    <w:p>
+      <w:r>
+        <w:object w:dxaOrig="8504" w:dyaOrig="5517">
+          <v:shape id="_x0000_i1027" type="#_x0000_t75" style="width:391.5pt;height:254pt" o:ole="">
+            <v:imagedata r:id="rId27" o:title=""/>
+          </v:shape>
+          <o:OLEObject Type="Embed" ProgID="Word.OpenDocumentText.12" ShapeID="_x0000_i1027" DrawAspect="Content" ObjectID="_1581078936" r:id="rId28"/>
+        </w:object>
+      </w:r>
+    </w:p>
+    <w:p>
+      <w:r>
+        <w:t>RF_2:</w:t>
+      </w:r>
+    </w:p>
+    <w:bookmarkStart w:id="42" w:name="_MON_1581074585"/>
+    <w:bookmarkEnd w:id="42"/>
+    <w:p>
+      <w:r>
+        <w:object w:dxaOrig="8504" w:dyaOrig="7741">
+          <v:shape id="_x0000_i1028" type="#_x0000_t75" style="width:425pt;height:387pt" o:ole="">
+            <v:imagedata r:id="rId29" o:title=""/>
+          </v:shape>
+          <o:OLEObject Type="Embed" ProgID="Word.OpenDocumentText.12" ShapeID="_x0000_i1028" DrawAspect="Content" ObjectID="_1581078937" r:id="rId30"/>
+        </w:object>
+      </w:r>
+    </w:p>
+    <w:p>
+      <w:r>
+        <w:t>RF_3:</w:t>
+      </w:r>
+    </w:p>
+    <w:p>
+      <w:r>
         <w:lastRenderedPageBreak/>
-        <w:t>Construcción</w:t>
+        <w:t>Asignar bono al alumno:</w:t>
+      </w:r>
+    </w:p>
+    <w:bookmarkStart w:id="43" w:name="_MON_1581075272"/>
+    <w:bookmarkEnd w:id="43"/>
+    <w:p>
+      <w:r>
+        <w:object w:dxaOrig="8504" w:dyaOrig="1735">
+          <v:shape id="_x0000_i1031" type="#_x0000_t75" style="width:425pt;height:87pt" o:ole="">
+            <v:imagedata r:id="rId31" o:title=""/>
+          </v:shape>
+          <o:OLEObject Type="Embed" ProgID="Word.OpenDocumentText.12" ShapeID="_x0000_i1031" DrawAspect="Content" ObjectID="_1581078938" r:id="rId32"/>
+        </w:object>
+      </w:r>
+    </w:p>
+    <w:p>
+      <w:r>
+        <w:t>Asignar tarifa especial:</w:t>
+      </w:r>
+    </w:p>
+    <w:bookmarkStart w:id="44" w:name="_MON_1581075364"/>
+    <w:bookmarkEnd w:id="44"/>
+    <w:p>
+      <w:r>
+        <w:object w:dxaOrig="8504" w:dyaOrig="1958">
+          <v:shape id="_x0000_i1035" type="#_x0000_t75" style="width:425pt;height:98pt" o:ole="">
+            <v:imagedata r:id="rId33" o:title=""/>
+          </v:shape>
+          <o:OLEObject Type="Embed" ProgID="Word.OpenDocumentText.12" ShapeID="_x0000_i1035" DrawAspect="Content" ObjectID="_1581078939" r:id="rId34"/>
+        </w:object>
+      </w:r>
+    </w:p>
+    <w:p>
+      <w:r>
+        <w:t>RF_4: Este requisito, por la forma en la que se ha implementado la base de datos, se ha visto ya resuelto con lel código del RF_3.</w:t>
+      </w:r>
+    </w:p>
+    <w:p>
+      <w:r>
+        <w:t>RF_5:</w:t>
+      </w:r>
+    </w:p>
+    <w:bookmarkStart w:id="45" w:name="_MON_1581076504"/>
+    <w:bookmarkEnd w:id="45"/>
+    <w:p>
+      <w:r>
+        <w:object w:dxaOrig="8504" w:dyaOrig="3070">
+          <v:shape id="_x0000_i1040" type="#_x0000_t75" style="width:425pt;height:153.5pt" o:ole="">
+            <v:imagedata r:id="rId35" o:title=""/>
+          </v:shape>
+          <o:OLEObject Type="Embed" ProgID="Word.OpenDocumentText.12" ShapeID="_x0000_i1040" DrawAspect="Content" ObjectID="_1581078940" r:id="rId36"/>
+        </w:object>
+      </w:r>
+    </w:p>
+    <w:p>
+      <w:r>
+        <w:t>RF_6:</w:t>
+      </w:r>
+    </w:p>
+    <w:bookmarkStart w:id="46" w:name="_MON_1581076605"/>
+    <w:bookmarkEnd w:id="46"/>
+    <w:p>
+      <w:r>
+        <w:object w:dxaOrig="8504" w:dyaOrig="3737">
+          <v:shape id="_x0000_i1048" type="#_x0000_t75" style="width:403pt;height:177.5pt" o:ole="">
+            <v:imagedata r:id="rId37" o:title=""/>
+          </v:shape>
+          <o:OLEObject Type="Embed" ProgID="Word.OpenDocumentText.12" ShapeID="_x0000_i1048" DrawAspect="Content" ObjectID="_1581078941" r:id="rId38"/>
+        </w:object>
+      </w:r>
+    </w:p>
+    <w:p>
+      <w:r>
+        <w:t>RF_7:</w:t>
+      </w:r>
+    </w:p>
+    <w:bookmarkStart w:id="47" w:name="_MON_1581076746"/>
+    <w:bookmarkEnd w:id="47"/>
+    <w:p>
+      <w:r>
+        <w:object w:dxaOrig="8504" w:dyaOrig="1958">
+          <v:shape id="_x0000_i1053" type="#_x0000_t75" style="width:425pt;height:98pt" o:ole="">
+            <v:imagedata r:id="rId39" o:title=""/>
+          </v:shape>
+          <o:OLEObject Type="Embed" ProgID="Word.OpenDocumentText.12" ShapeID="_x0000_i1053" DrawAspect="Content" ObjectID="_1581078942" r:id="rId40"/>
+        </w:object>
+      </w:r>
+    </w:p>
+    <w:p>
+      <w:r>
+        <w:t>C_1: Esta característica es propia de la base de datos en sí.</w:t>
+      </w:r>
+    </w:p>
+    <w:p>
+      <w:r>
+        <w:t>C_2:</w:t>
+      </w:r>
+    </w:p>
+    <w:bookmarkStart w:id="48" w:name="_MON_1581077040"/>
+    <w:bookmarkEnd w:id="48"/>
+    <w:p>
+      <w:r>
+        <w:object w:dxaOrig="8504" w:dyaOrig="4404">
+          <v:shape id="_x0000_i1057" type="#_x0000_t75" style="width:425pt;height:220pt" o:ole="">
+            <v:imagedata r:id="rId41" o:title=""/>
+          </v:shape>
+          <o:OLEObject Type="Embed" ProgID="Word.OpenDocumentText.12" ShapeID="_x0000_i1057" DrawAspect="Content" ObjectID="_1581078943" r:id="rId42"/>
+        </w:object>
+      </w:r>
+    </w:p>
+    <w:p>
+      <w:r>
+        <w:t>C_3:</w:t>
+      </w:r>
+    </w:p>
+    <w:bookmarkStart w:id="49" w:name="_MON_1581077158"/>
+    <w:bookmarkEnd w:id="49"/>
+    <w:p>
+      <w:r>
+        <w:object w:dxaOrig="8504" w:dyaOrig="3292">
+          <v:shape id="_x0000_i1060" type="#_x0000_t75" style="width:425pt;height:164.5pt" o:ole="">
+            <v:imagedata r:id="rId43" o:title=""/>
+          </v:shape>
+          <o:OLEObject Type="Embed" ProgID="Word.OpenDocumentText.12" ShapeID="_x0000_i1060" DrawAspect="Content" ObjectID="_1581078944" r:id="rId44"/>
+        </w:object>
+      </w:r>
+    </w:p>
+    <w:p>
+      <w:r>
+        <w:t>Las restricciones definidas se implementan a nivel de vista por tanto no hay un código específico asociado</w:t>
+      </w:r>
+      <w:r>
+        <w:t xml:space="preserve"> más allá de una sentencia IF.</w:t>
       </w:r>
     </w:p>
     <w:p>
@@ -9626,15 +10012,7 @@
         <w:pStyle w:val="Ttulo2"/>
       </w:pPr>
       <w:r>
-        <w:t>CSI 2.1: Generación del código de los componentes.</w:t>
-      </w:r>
-    </w:p>
-    <w:p>
-      <w:pPr>
-        <w:pStyle w:val="Ttulo3"/>
-      </w:pPr>
-      <w:r>
-        <w:t>Resolución de requisitos y resolución de casos de uso.</w:t>
+        <w:t>CSI 6: Ejecución de pruebas.</w:t>
       </w:r>
     </w:p>
     <w:p>
@@ -9642,14 +10020,6 @@
         <w:pStyle w:val="Ttulo2"/>
       </w:pPr>
       <w:r>
-        <w:t>CSI 6: Ejecución de pruebas.</w:t>
-      </w:r>
-    </w:p>
-    <w:p>
-      <w:pPr>
-        <w:pStyle w:val="Ttulo2"/>
-      </w:pPr>
-      <w:r>
         <w:t>Elaboración de los manuales de usuario:</w:t>
       </w:r>
     </w:p>
@@ -9657,8 +10027,6 @@
       <w:r>
         <w:t>Este apartado se encuentra en el documento llamado Manual de usuario Always Academy adjunto a esta documentación.</w:t>
       </w:r>
-      <w:bookmarkStart w:id="38" w:name="_GoBack"/>
-      <w:bookmarkEnd w:id="38"/>
     </w:p>
     <w:p/>
     <w:p>
@@ -9694,7 +10062,7 @@
                     <pic:cNvPicPr/>
                   </pic:nvPicPr>
                   <pic:blipFill rotWithShape="1">
-                    <a:blip r:embed="rId23"/>
+                    <a:blip r:embed="rId45"/>
                     <a:srcRect l="25013" t="18016" r="25217" b="16078"/>
                     <a:stretch/>
                   </pic:blipFill>
@@ -9746,7 +10114,6 @@
           <w:noProof/>
           <w:lang w:eastAsia="es-ES"/>
         </w:rPr>
-        <w:lastRenderedPageBreak/>
         <w:drawing>
           <wp:inline distT="0" distB="0" distL="0" distR="0" wp14:anchorId="614910E1" wp14:editId="60DE8056">
             <wp:extent cx="6049835" cy="2270760"/>
@@ -9763,7 +10130,7 @@
                     <pic:cNvPicPr/>
                   </pic:nvPicPr>
                   <pic:blipFill rotWithShape="1">
-                    <a:blip r:embed="rId24"/>
+                    <a:blip r:embed="rId46"/>
                     <a:srcRect l="2181" t="19613" r="4179" b="17902"/>
                     <a:stretch/>
                   </pic:blipFill>
@@ -9823,6 +10190,7 @@
           <w:noProof/>
           <w:lang w:eastAsia="es-ES"/>
         </w:rPr>
+        <w:lastRenderedPageBreak/>
         <w:drawing>
           <wp:inline distT="0" distB="0" distL="0" distR="0" wp14:anchorId="6D6D6951" wp14:editId="4AB1E8C8">
             <wp:extent cx="5852160" cy="2621381"/>
@@ -9839,7 +10207,7 @@
                     <pic:cNvPicPr/>
                   </pic:nvPicPr>
                   <pic:blipFill rotWithShape="1">
-                    <a:blip r:embed="rId25"/>
+                    <a:blip r:embed="rId47"/>
                     <a:srcRect l="1924" t="12314" r="20470" b="25885"/>
                     <a:stretch/>
                   </pic:blipFill>
@@ -9871,11 +10239,11 @@
       <w:pPr>
         <w:pStyle w:val="Ttulo1"/>
       </w:pPr>
-      <w:bookmarkStart w:id="39" w:name="_Toc507273198"/>
+      <w:bookmarkStart w:id="50" w:name="_Toc507273198"/>
       <w:r>
         <w:t>Glosario.</w:t>
       </w:r>
-      <w:bookmarkEnd w:id="39"/>
+      <w:bookmarkEnd w:id="50"/>
     </w:p>
     <w:p>
       <w:pPr>
@@ -9973,7 +10341,6 @@
         </w:numPr>
       </w:pPr>
       <w:r>
-        <w:lastRenderedPageBreak/>
         <w:t>CRUD:</w:t>
       </w:r>
       <w:r>
@@ -10088,33 +10455,28 @@
         </w:numPr>
       </w:pPr>
       <w:r>
+        <w:lastRenderedPageBreak/>
         <w:t>Bono:</w:t>
       </w:r>
       <w:r>
         <w:t xml:space="preserve"> </w:t>
       </w:r>
-    </w:p>
-    <w:p>
-      <w:pPr>
-        <w:pStyle w:val="Prrafodelista"/>
-        <w:numPr>
-          <w:ilvl w:val="0"/>
-          <w:numId w:val="9"/>
-        </w:numPr>
-      </w:pPr>
       <w:r>
         <w:t>Papel, tarjeta o documento que se puede canjear por una cantidad de dinero, un objeto o un servicio, en este caso un servicio.</w:t>
       </w:r>
+      <w:r>
+        <w:t xml:space="preserve"> El bono dispondrá de un número determinado de horas de clase (5, 10 ó 15) que el alumno podrá elegir a su gusto y adaptar otros parámetros a sus necesidades educativas.</w:t>
+      </w:r>
     </w:p>
     <w:p>
       <w:pPr>
         <w:pStyle w:val="Ttulo1"/>
       </w:pPr>
-      <w:bookmarkStart w:id="40" w:name="_Toc507273199"/>
+      <w:bookmarkStart w:id="51" w:name="_Toc507273199"/>
       <w:r>
         <w:t>Web grafía.</w:t>
       </w:r>
-      <w:bookmarkEnd w:id="40"/>
+      <w:bookmarkEnd w:id="51"/>
     </w:p>
     <w:p>
       <w:pPr>
@@ -10130,7 +10492,7 @@
       <w:r>
         <w:t xml:space="preserve"> </w:t>
       </w:r>
-      <w:hyperlink r:id="rId26" w:history="1">
+      <w:hyperlink r:id="rId48" w:history="1">
         <w:r>
           <w:rPr>
             <w:rStyle w:val="Hipervnculo"/>
@@ -10153,7 +10515,7 @@
       <w:r>
         <w:t xml:space="preserve"> </w:t>
       </w:r>
-      <w:hyperlink r:id="rId27" w:history="1">
+      <w:hyperlink r:id="rId49" w:history="1">
         <w:r>
           <w:rPr>
             <w:rStyle w:val="Hipervnculo"/>
@@ -10176,7 +10538,7 @@
       <w:r>
         <w:t xml:space="preserve"> </w:t>
       </w:r>
-      <w:hyperlink r:id="rId28" w:history="1">
+      <w:hyperlink r:id="rId50" w:history="1">
         <w:r>
           <w:rPr>
             <w:rStyle w:val="Hipervnculo"/>
@@ -10192,17 +10554,27 @@
           <w:ilvl w:val="0"/>
           <w:numId w:val="10"/>
         </w:numPr>
-      </w:pPr>
-      <w:r>
+        <w:rPr>
+          <w:lang w:val="en-US"/>
+        </w:rPr>
+      </w:pPr>
+      <w:r>
+        <w:rPr>
+          <w:lang w:val="en-US"/>
+        </w:rPr>
         <w:t>UML:</w:t>
       </w:r>
       <w:r>
+        <w:rPr>
+          <w:lang w:val="en-US"/>
+        </w:rPr>
         <w:t xml:space="preserve"> </w:t>
       </w:r>
-      <w:hyperlink r:id="rId29" w:history="1">
+      <w:hyperlink r:id="rId51" w:history="1">
         <w:r>
           <w:rPr>
             <w:rStyle w:val="Hipervnculo"/>
+            <w:lang w:val="en-US"/>
           </w:rPr>
           <w:t>http://www.uml.org/</w:t>
         </w:r>
@@ -10215,17 +10587,27 @@
           <w:ilvl w:val="0"/>
           <w:numId w:val="10"/>
         </w:numPr>
-      </w:pPr>
-      <w:r>
+        <w:rPr>
+          <w:lang w:val="en-US"/>
+        </w:rPr>
+      </w:pPr>
+      <w:r>
+        <w:rPr>
+          <w:lang w:val="en-US"/>
+        </w:rPr>
         <w:t>IEEE830:</w:t>
       </w:r>
       <w:r>
+        <w:rPr>
+          <w:lang w:val="en-US"/>
+        </w:rPr>
         <w:t xml:space="preserve"> </w:t>
       </w:r>
-      <w:hyperlink r:id="rId30" w:history="1">
+      <w:hyperlink r:id="rId52" w:history="1">
         <w:r>
           <w:rPr>
             <w:rStyle w:val="Hipervnculo"/>
+            <w:lang w:val="en-US"/>
           </w:rPr>
           <w:t>https://www.fdi.ucm.es/profesor/gmendez/docs/is0809/ieee830.pdf</w:t>
         </w:r>
@@ -10234,10 +10616,13 @@
     <w:p>
       <w:pPr>
         <w:pStyle w:val="Prrafodelista"/>
+        <w:rPr>
+          <w:lang w:val="en-US"/>
+        </w:rPr>
       </w:pPr>
     </w:p>
     <w:sectPr>
-      <w:footerReference w:type="default" r:id="rId31"/>
+      <w:footerReference w:type="default" r:id="rId53"/>
       <w:pgSz w:w="11906" w:h="16838"/>
       <w:pgMar w:top="1417" w:right="991" w:bottom="1134" w:left="1560" w:header="708" w:footer="0" w:gutter="0"/>
       <w:pgNumType w:start="0"/>
@@ -10250,7 +10635,7 @@
 </file>
 
 <file path=word/endnotes.xml><?xml version="1.0" encoding="utf-8"?>
-<w:endnotes xmlns:wpc="http://schemas.microsoft.com/office/word/2010/wordprocessingCanvas" xmlns:mc="http://schemas.openxmlformats.org/markup-compatibility/2006" xmlns:o="urn:schemas-microsoft-com:office:office" xmlns:r="http://schemas.openxmlformats.org/officeDocument/2006/relationships" xmlns:m="http://schemas.openxmlformats.org/officeDocument/2006/math" xmlns:v="urn:schemas-microsoft-com:vml" xmlns:wp14="http://schemas.microsoft.com/office/word/2010/wordprocessingDrawing" xmlns:wp="http://schemas.openxmlformats.org/drawingml/2006/wordprocessingDrawing" xmlns:w10="urn:schemas-microsoft-com:office:word" xmlns:w="http://schemas.openxmlformats.org/wordprocessingml/2006/main" xmlns:w14="http://schemas.microsoft.com/office/word/2010/wordml" xmlns:w15="http://schemas.microsoft.com/office/word/2012/wordml" xmlns:wpg="http://schemas.microsoft.com/office/word/2010/wordprocessingGroup" xmlns:wpi="http://schemas.microsoft.com/office/word/2010/wordprocessingInk" xmlns:wne="http://schemas.microsoft.com/office/word/2006/wordml" xmlns:wps="http://schemas.microsoft.com/office/word/2010/wordprocessingShape" mc:Ignorable="w14 w15 wp14">
+<w:endnotes xmlns:wpc="http://schemas.microsoft.com/office/word/2010/wordprocessingCanvas" xmlns:cx="http://schemas.microsoft.com/office/drawing/2014/chartex" xmlns:cx1="http://schemas.microsoft.com/office/drawing/2015/9/8/chartex" xmlns:cx2="http://schemas.microsoft.com/office/drawing/2015/10/21/chartex" xmlns:cx3="http://schemas.microsoft.com/office/drawing/2016/5/9/chartex" xmlns:cx4="http://schemas.microsoft.com/office/drawing/2016/5/10/chartex" xmlns:cx5="http://schemas.microsoft.com/office/drawing/2016/5/11/chartex" xmlns:cx6="http://schemas.microsoft.com/office/drawing/2016/5/12/chartex" xmlns:cx7="http://schemas.microsoft.com/office/drawing/2016/5/13/chartex" xmlns:cx8="http://schemas.microsoft.com/office/drawing/2016/5/14/chartex" xmlns:mc="http://schemas.openxmlformats.org/markup-compatibility/2006" xmlns:aink="http://schemas.microsoft.com/office/drawing/2016/ink" xmlns:am3d="http://schemas.microsoft.com/office/drawing/2017/model3d" xmlns:o="urn:schemas-microsoft-com:office:office" xmlns:r="http://schemas.openxmlformats.org/officeDocument/2006/relationships" xmlns:m="http://schemas.openxmlformats.org/officeDocument/2006/math" xmlns:v="urn:schemas-microsoft-com:vml" xmlns:wp14="http://schemas.microsoft.com/office/word/2010/wordprocessingDrawing" xmlns:wp="http://schemas.openxmlformats.org/drawingml/2006/wordprocessingDrawing" xmlns:w10="urn:schemas-microsoft-com:office:word" xmlns:w="http://schemas.openxmlformats.org/wordprocessingml/2006/main" xmlns:w14="http://schemas.microsoft.com/office/word/2010/wordml" xmlns:w15="http://schemas.microsoft.com/office/word/2012/wordml" xmlns:w16cid="http://schemas.microsoft.com/office/word/2016/wordml/cid" xmlns:w16se="http://schemas.microsoft.com/office/word/2015/wordml/symex" xmlns:wpg="http://schemas.microsoft.com/office/word/2010/wordprocessingGroup" xmlns:wpi="http://schemas.microsoft.com/office/word/2010/wordprocessingInk" xmlns:wne="http://schemas.microsoft.com/office/word/2006/wordml" xmlns:wps="http://schemas.microsoft.com/office/word/2010/wordprocessingShape" mc:Ignorable="w14 w15 w16se w16cid wp14">
   <w:endnote w:type="separator" w:id="-1">
     <w:p>
       <w:pPr>
@@ -10275,7 +10660,7 @@
 </file>
 
 <file path=word/footer1.xml><?xml version="1.0" encoding="utf-8"?>
-<w:ftr xmlns:wpc="http://schemas.microsoft.com/office/word/2010/wordprocessingCanvas" xmlns:mc="http://schemas.openxmlformats.org/markup-compatibility/2006" xmlns:o="urn:schemas-microsoft-com:office:office" xmlns:r="http://schemas.openxmlformats.org/officeDocument/2006/relationships" xmlns:m="http://schemas.openxmlformats.org/officeDocument/2006/math" xmlns:v="urn:schemas-microsoft-com:vml" xmlns:wp14="http://schemas.microsoft.com/office/word/2010/wordprocessingDrawing" xmlns:wp="http://schemas.openxmlformats.org/drawingml/2006/wordprocessingDrawing" xmlns:w10="urn:schemas-microsoft-com:office:word" xmlns:w="http://schemas.openxmlformats.org/wordprocessingml/2006/main" xmlns:w14="http://schemas.microsoft.com/office/word/2010/wordml" xmlns:w15="http://schemas.microsoft.com/office/word/2012/wordml" xmlns:wpg="http://schemas.microsoft.com/office/word/2010/wordprocessingGroup" xmlns:wpi="http://schemas.microsoft.com/office/word/2010/wordprocessingInk" xmlns:wne="http://schemas.microsoft.com/office/word/2006/wordml" xmlns:wps="http://schemas.microsoft.com/office/word/2010/wordprocessingShape" mc:Ignorable="w14 w15 wp14">
+<w:ftr xmlns:wpc="http://schemas.microsoft.com/office/word/2010/wordprocessingCanvas" xmlns:cx="http://schemas.microsoft.com/office/drawing/2014/chartex" xmlns:cx1="http://schemas.microsoft.com/office/drawing/2015/9/8/chartex" xmlns:cx2="http://schemas.microsoft.com/office/drawing/2015/10/21/chartex" xmlns:cx3="http://schemas.microsoft.com/office/drawing/2016/5/9/chartex" xmlns:cx4="http://schemas.microsoft.com/office/drawing/2016/5/10/chartex" xmlns:cx5="http://schemas.microsoft.com/office/drawing/2016/5/11/chartex" xmlns:cx6="http://schemas.microsoft.com/office/drawing/2016/5/12/chartex" xmlns:cx7="http://schemas.microsoft.com/office/drawing/2016/5/13/chartex" xmlns:cx8="http://schemas.microsoft.com/office/drawing/2016/5/14/chartex" xmlns:mc="http://schemas.openxmlformats.org/markup-compatibility/2006" xmlns:aink="http://schemas.microsoft.com/office/drawing/2016/ink" xmlns:am3d="http://schemas.microsoft.com/office/drawing/2017/model3d" xmlns:o="urn:schemas-microsoft-com:office:office" xmlns:r="http://schemas.openxmlformats.org/officeDocument/2006/relationships" xmlns:m="http://schemas.openxmlformats.org/officeDocument/2006/math" xmlns:v="urn:schemas-microsoft-com:vml" xmlns:wp14="http://schemas.microsoft.com/office/word/2010/wordprocessingDrawing" xmlns:wp="http://schemas.openxmlformats.org/drawingml/2006/wordprocessingDrawing" xmlns:w10="urn:schemas-microsoft-com:office:word" xmlns:w="http://schemas.openxmlformats.org/wordprocessingml/2006/main" xmlns:w14="http://schemas.microsoft.com/office/word/2010/wordml" xmlns:w15="http://schemas.microsoft.com/office/word/2012/wordml" xmlns:w16cid="http://schemas.microsoft.com/office/word/2016/wordml/cid" xmlns:w16se="http://schemas.microsoft.com/office/word/2015/wordml/symex" xmlns:wpg="http://schemas.microsoft.com/office/word/2010/wordprocessingGroup" xmlns:wpi="http://schemas.microsoft.com/office/word/2010/wordprocessingInk" xmlns:wne="http://schemas.microsoft.com/office/word/2006/wordml" xmlns:wps="http://schemas.microsoft.com/office/word/2010/wordprocessingShape" mc:Ignorable="w14 w15 w16se w16cid wp14">
   <w:sdt>
     <w:sdtPr>
       <w:id w:val="-882475091"/>
@@ -10341,7 +10726,7 @@
 </file>
 
 <file path=word/footnotes.xml><?xml version="1.0" encoding="utf-8"?>
-<w:footnotes xmlns:wpc="http://schemas.microsoft.com/office/word/2010/wordprocessingCanvas" xmlns:mc="http://schemas.openxmlformats.org/markup-compatibility/2006" xmlns:o="urn:schemas-microsoft-com:office:office" xmlns:r="http://schemas.openxmlformats.org/officeDocument/2006/relationships" xmlns:m="http://schemas.openxmlformats.org/officeDocument/2006/math" xmlns:v="urn:schemas-microsoft-com:vml" xmlns:wp14="http://schemas.microsoft.com/office/word/2010/wordprocessingDrawing" xmlns:wp="http://schemas.openxmlformats.org/drawingml/2006/wordprocessingDrawing" xmlns:w10="urn:schemas-microsoft-com:office:word" xmlns:w="http://schemas.openxmlformats.org/wordprocessingml/2006/main" xmlns:w14="http://schemas.microsoft.com/office/word/2010/wordml" xmlns:w15="http://schemas.microsoft.com/office/word/2012/wordml" xmlns:wpg="http://schemas.microsoft.com/office/word/2010/wordprocessingGroup" xmlns:wpi="http://schemas.microsoft.com/office/word/2010/wordprocessingInk" xmlns:wne="http://schemas.microsoft.com/office/word/2006/wordml" xmlns:wps="http://schemas.microsoft.com/office/word/2010/wordprocessingShape" mc:Ignorable="w14 w15 wp14">
+<w:footnotes xmlns:wpc="http://schemas.microsoft.com/office/word/2010/wordprocessingCanvas" xmlns:cx="http://schemas.microsoft.com/office/drawing/2014/chartex" xmlns:cx1="http://schemas.microsoft.com/office/drawing/2015/9/8/chartex" xmlns:cx2="http://schemas.microsoft.com/office/drawing/2015/10/21/chartex" xmlns:cx3="http://schemas.microsoft.com/office/drawing/2016/5/9/chartex" xmlns:cx4="http://schemas.microsoft.com/office/drawing/2016/5/10/chartex" xmlns:cx5="http://schemas.microsoft.com/office/drawing/2016/5/11/chartex" xmlns:cx6="http://schemas.microsoft.com/office/drawing/2016/5/12/chartex" xmlns:cx7="http://schemas.microsoft.com/office/drawing/2016/5/13/chartex" xmlns:cx8="http://schemas.microsoft.com/office/drawing/2016/5/14/chartex" xmlns:mc="http://schemas.openxmlformats.org/markup-compatibility/2006" xmlns:aink="http://schemas.microsoft.com/office/drawing/2016/ink" xmlns:am3d="http://schemas.microsoft.com/office/drawing/2017/model3d" xmlns:o="urn:schemas-microsoft-com:office:office" xmlns:r="http://schemas.openxmlformats.org/officeDocument/2006/relationships" xmlns:m="http://schemas.openxmlformats.org/officeDocument/2006/math" xmlns:v="urn:schemas-microsoft-com:vml" xmlns:wp14="http://schemas.microsoft.com/office/word/2010/wordprocessingDrawing" xmlns:wp="http://schemas.openxmlformats.org/drawingml/2006/wordprocessingDrawing" xmlns:w10="urn:schemas-microsoft-com:office:word" xmlns:w="http://schemas.openxmlformats.org/wordprocessingml/2006/main" xmlns:w14="http://schemas.microsoft.com/office/word/2010/wordml" xmlns:w15="http://schemas.microsoft.com/office/word/2012/wordml" xmlns:w16cid="http://schemas.microsoft.com/office/word/2016/wordml/cid" xmlns:w16se="http://schemas.microsoft.com/office/word/2015/wordml/symex" xmlns:wpg="http://schemas.microsoft.com/office/word/2010/wordprocessingGroup" xmlns:wpi="http://schemas.microsoft.com/office/word/2010/wordprocessingInk" xmlns:wne="http://schemas.microsoft.com/office/word/2006/wordml" xmlns:wps="http://schemas.microsoft.com/office/word/2010/wordprocessingShape" mc:Ignorable="w14 w15 w16se w16cid wp14">
   <w:footnote w:type="separator" w:id="-1">
     <w:p>
       <w:pPr>
@@ -10398,7 +10783,7 @@
 </file>
 
 <file path=word/numbering.xml><?xml version="1.0" encoding="utf-8"?>
-<w:numbering xmlns:wpc="http://schemas.microsoft.com/office/word/2010/wordprocessingCanvas" xmlns:mc="http://schemas.openxmlformats.org/markup-compatibility/2006" xmlns:o="urn:schemas-microsoft-com:office:office" xmlns:r="http://schemas.openxmlformats.org/officeDocument/2006/relationships" xmlns:m="http://schemas.openxmlformats.org/officeDocument/2006/math" xmlns:v="urn:schemas-microsoft-com:vml" xmlns:wp14="http://schemas.microsoft.com/office/word/2010/wordprocessingDrawing" xmlns:wp="http://schemas.openxmlformats.org/drawingml/2006/wordprocessingDrawing" xmlns:w10="urn:schemas-microsoft-com:office:word" xmlns:w="http://schemas.openxmlformats.org/wordprocessingml/2006/main" xmlns:w14="http://schemas.microsoft.com/office/word/2010/wordml" xmlns:w15="http://schemas.microsoft.com/office/word/2012/wordml" xmlns:wpg="http://schemas.microsoft.com/office/word/2010/wordprocessingGroup" xmlns:wpi="http://schemas.microsoft.com/office/word/2010/wordprocessingInk" xmlns:wne="http://schemas.microsoft.com/office/word/2006/wordml" xmlns:wps="http://schemas.microsoft.com/office/word/2010/wordprocessingShape" mc:Ignorable="w14 w15 wp14">
+<w:numbering xmlns:wpc="http://schemas.microsoft.com/office/word/2010/wordprocessingCanvas" xmlns:cx="http://schemas.microsoft.com/office/drawing/2014/chartex" xmlns:cx1="http://schemas.microsoft.com/office/drawing/2015/9/8/chartex" xmlns:cx2="http://schemas.microsoft.com/office/drawing/2015/10/21/chartex" xmlns:cx3="http://schemas.microsoft.com/office/drawing/2016/5/9/chartex" xmlns:cx4="http://schemas.microsoft.com/office/drawing/2016/5/10/chartex" xmlns:cx5="http://schemas.microsoft.com/office/drawing/2016/5/11/chartex" xmlns:cx6="http://schemas.microsoft.com/office/drawing/2016/5/12/chartex" xmlns:cx7="http://schemas.microsoft.com/office/drawing/2016/5/13/chartex" xmlns:cx8="http://schemas.microsoft.com/office/drawing/2016/5/14/chartex" xmlns:mc="http://schemas.openxmlformats.org/markup-compatibility/2006" xmlns:aink="http://schemas.microsoft.com/office/drawing/2016/ink" xmlns:am3d="http://schemas.microsoft.com/office/drawing/2017/model3d" xmlns:o="urn:schemas-microsoft-com:office:office" xmlns:r="http://schemas.openxmlformats.org/officeDocument/2006/relationships" xmlns:m="http://schemas.openxmlformats.org/officeDocument/2006/math" xmlns:v="urn:schemas-microsoft-com:vml" xmlns:wp14="http://schemas.microsoft.com/office/word/2010/wordprocessingDrawing" xmlns:wp="http://schemas.openxmlformats.org/drawingml/2006/wordprocessingDrawing" xmlns:w10="urn:schemas-microsoft-com:office:word" xmlns:w="http://schemas.openxmlformats.org/wordprocessingml/2006/main" xmlns:w14="http://schemas.microsoft.com/office/word/2010/wordml" xmlns:w15="http://schemas.microsoft.com/office/word/2012/wordml" xmlns:w16cid="http://schemas.microsoft.com/office/word/2016/wordml/cid" xmlns:w16se="http://schemas.microsoft.com/office/word/2015/wordml/symex" xmlns:wpg="http://schemas.microsoft.com/office/word/2010/wordprocessingGroup" xmlns:wpi="http://schemas.microsoft.com/office/word/2010/wordprocessingInk" xmlns:wne="http://schemas.microsoft.com/office/word/2006/wordml" xmlns:wps="http://schemas.microsoft.com/office/word/2010/wordprocessingShape" mc:Ignorable="w14 w15 w16se w16cid wp14">
   <w:abstractNum w:abstractNumId="0" w15:restartNumberingAfterBreak="0">
     <w:nsid w:val="01147F61"/>
     <w:multiLevelType w:val="hybridMultilevel"/>
@@ -11461,7 +11846,7 @@
 </file>
 
 <file path=word/styles.xml><?xml version="1.0" encoding="utf-8"?>
-<w:styles xmlns:mc="http://schemas.openxmlformats.org/markup-compatibility/2006" xmlns:r="http://schemas.openxmlformats.org/officeDocument/2006/relationships" xmlns:w="http://schemas.openxmlformats.org/wordprocessingml/2006/main" xmlns:w14="http://schemas.microsoft.com/office/word/2010/wordml" xmlns:w15="http://schemas.microsoft.com/office/word/2012/wordml" mc:Ignorable="w14 w15">
+<w:styles xmlns:mc="http://schemas.openxmlformats.org/markup-compatibility/2006" xmlns:r="http://schemas.openxmlformats.org/officeDocument/2006/relationships" xmlns:w="http://schemas.openxmlformats.org/wordprocessingml/2006/main" xmlns:w14="http://schemas.microsoft.com/office/word/2010/wordml" xmlns:w15="http://schemas.microsoft.com/office/word/2012/wordml" xmlns:w16cid="http://schemas.microsoft.com/office/word/2016/wordml/cid" xmlns:w16se="http://schemas.microsoft.com/office/word/2015/wordml/symex" mc:Ignorable="w14 w15 w16se w16cid">
   <w:docDefaults>
     <w:rPrDefault>
       <w:rPr>
@@ -11477,7 +11862,7 @@
       </w:pPr>
     </w:pPrDefault>
   </w:docDefaults>
-  <w:latentStyles w:defLockedState="0" w:defUIPriority="99" w:defSemiHidden="0" w:defUnhideWhenUsed="0" w:defQFormat="0" w:count="371">
+  <w:latentStyles w:defLockedState="0" w:defUIPriority="99" w:defSemiHidden="0" w:defUnhideWhenUsed="0" w:defQFormat="0" w:count="375">
     <w:lsdException w:name="Normal" w:uiPriority="0" w:qFormat="1"/>
     <w:lsdException w:name="heading 1" w:uiPriority="9" w:qFormat="1"/>
     <w:lsdException w:name="heading 2" w:semiHidden="1" w:uiPriority="9" w:unhideWhenUsed="1" w:qFormat="1"/>
@@ -11849,6 +12234,10 @@
     <w:lsdException w:name="List Table 5 Dark Accent 6" w:uiPriority="50"/>
     <w:lsdException w:name="List Table 6 Colorful Accent 6" w:uiPriority="51"/>
     <w:lsdException w:name="List Table 7 Colorful Accent 6" w:uiPriority="52"/>
+    <w:lsdException w:name="Mention" w:semiHidden="1" w:unhideWhenUsed="1"/>
+    <w:lsdException w:name="Smart Hyperlink" w:semiHidden="1" w:unhideWhenUsed="1"/>
+    <w:lsdException w:name="Hashtag" w:semiHidden="1" w:unhideWhenUsed="1"/>
+    <w:lsdException w:name="Unresolved Mention" w:semiHidden="1" w:unhideWhenUsed="1"/>
   </w:latentStyles>
   <w:style w:type="paragraph" w:default="1" w:styleId="Normal">
     <w:name w:val="Normal"/>
@@ -12269,7 +12658,7 @@
       <w:lang w:eastAsia="es-ES"/>
     </w:rPr>
   </w:style>
-  <w:style w:type="paragraph" w:styleId="TtulodeTDC">
+  <w:style w:type="paragraph" w:styleId="TtuloTDC">
     <w:name w:val="TOC Heading"/>
     <w:basedOn w:val="Ttulo1"/>
     <w:next w:val="Normal"/>
@@ -12785,7 +13174,7 @@
 </file>
 
 <file path=customXml/itemProps1.xml><?xml version="1.0" encoding="utf-8"?>
-<ds:datastoreItem xmlns:ds="http://schemas.openxmlformats.org/officeDocument/2006/customXml" ds:itemID="{133ACAC4-B1EE-45CA-98DE-35A5D9E9BE95}">
+<ds:datastoreItem xmlns:ds="http://schemas.openxmlformats.org/officeDocument/2006/customXml" ds:itemID="{1EFB0FEF-C502-4D37-9105-FEAB8B068DAF}">
   <ds:schemaRefs>
     <ds:schemaRef ds:uri="http://schemas.openxmlformats.org/officeDocument/2006/bibliography"/>
   </ds:schemaRefs>

--- a/Tiban_Bryan_Hurtado_Javier_academiaInglés.docx
+++ b/Tiban_Bryan_Hurtado_Javier_academiaInglés.docx
@@ -1,6 +1,6 @@
 
 <file path=word/document.xml><?xml version="1.0" encoding="utf-8"?>
-<w:document xmlns:wpc="http://schemas.microsoft.com/office/word/2010/wordprocessingCanvas" xmlns:cx="http://schemas.microsoft.com/office/drawing/2014/chartex" xmlns:cx1="http://schemas.microsoft.com/office/drawing/2015/9/8/chartex" xmlns:cx2="http://schemas.microsoft.com/office/drawing/2015/10/21/chartex" xmlns:cx3="http://schemas.microsoft.com/office/drawing/2016/5/9/chartex" xmlns:cx4="http://schemas.microsoft.com/office/drawing/2016/5/10/chartex" xmlns:cx5="http://schemas.microsoft.com/office/drawing/2016/5/11/chartex" xmlns:cx6="http://schemas.microsoft.com/office/drawing/2016/5/12/chartex" xmlns:cx7="http://schemas.microsoft.com/office/drawing/2016/5/13/chartex" xmlns:cx8="http://schemas.microsoft.com/office/drawing/2016/5/14/chartex" xmlns:mc="http://schemas.openxmlformats.org/markup-compatibility/2006" xmlns:aink="http://schemas.microsoft.com/office/drawing/2016/ink" xmlns:am3d="http://schemas.microsoft.com/office/drawing/2017/model3d" xmlns:o="urn:schemas-microsoft-com:office:office" xmlns:r="http://schemas.openxmlformats.org/officeDocument/2006/relationships" xmlns:m="http://schemas.openxmlformats.org/officeDocument/2006/math" xmlns:v="urn:schemas-microsoft-com:vml" xmlns:wp14="http://schemas.microsoft.com/office/word/2010/wordprocessingDrawing" xmlns:wp="http://schemas.openxmlformats.org/drawingml/2006/wordprocessingDrawing" xmlns:w10="urn:schemas-microsoft-com:office:word" xmlns:w="http://schemas.openxmlformats.org/wordprocessingml/2006/main" xmlns:w14="http://schemas.microsoft.com/office/word/2010/wordml" xmlns:w15="http://schemas.microsoft.com/office/word/2012/wordml" xmlns:w16cid="http://schemas.microsoft.com/office/word/2016/wordml/cid" xmlns:w16se="http://schemas.microsoft.com/office/word/2015/wordml/symex" xmlns:wpg="http://schemas.microsoft.com/office/word/2010/wordprocessingGroup" xmlns:wpi="http://schemas.microsoft.com/office/word/2010/wordprocessingInk" xmlns:wne="http://schemas.microsoft.com/office/word/2006/wordml" xmlns:wps="http://schemas.microsoft.com/office/word/2010/wordprocessingShape" mc:Ignorable="w14 w15 w16se w16cid wp14">
+<w:document xmlns:wpc="http://schemas.microsoft.com/office/word/2010/wordprocessingCanvas" xmlns:mc="http://schemas.openxmlformats.org/markup-compatibility/2006" xmlns:o="urn:schemas-microsoft-com:office:office" xmlns:r="http://schemas.openxmlformats.org/officeDocument/2006/relationships" xmlns:m="http://schemas.openxmlformats.org/officeDocument/2006/math" xmlns:v="urn:schemas-microsoft-com:vml" xmlns:wp14="http://schemas.microsoft.com/office/word/2010/wordprocessingDrawing" xmlns:wp="http://schemas.openxmlformats.org/drawingml/2006/wordprocessingDrawing" xmlns:w10="urn:schemas-microsoft-com:office:word" xmlns:w="http://schemas.openxmlformats.org/wordprocessingml/2006/main" xmlns:w14="http://schemas.microsoft.com/office/word/2010/wordml" xmlns:w15="http://schemas.microsoft.com/office/word/2012/wordml" xmlns:wpg="http://schemas.microsoft.com/office/word/2010/wordprocessingGroup" xmlns:wpi="http://schemas.microsoft.com/office/word/2010/wordprocessingInk" xmlns:wne="http://schemas.microsoft.com/office/word/2006/wordml" xmlns:wps="http://schemas.microsoft.com/office/word/2010/wordprocessingShape" mc:Ignorable="w14 w15 wp14">
   <w:body>
     <w:sdt>
       <w:sdtPr>
@@ -694,7 +694,7 @@
       <w:sdtContent>
         <w:p>
           <w:pPr>
-            <w:pStyle w:val="TtuloTDC"/>
+            <w:pStyle w:val="TtulodeTDC"/>
           </w:pPr>
           <w:r>
             <w:t>Contenido</w:t>
@@ -3562,7 +3562,21 @@
                 <w:rStyle w:val="Hipervnculo"/>
                 <w:noProof/>
               </w:rPr>
-              <w:t>ASI 8.3 Especificación de los formatos individuales de la interfaz de pantalla.</w:t>
+              <w:t>ASI 8</w:t>
+            </w:r>
+            <w:r>
+              <w:rPr>
+                <w:rStyle w:val="Hipervnculo"/>
+                <w:noProof/>
+              </w:rPr>
+              <w:t>.</w:t>
+            </w:r>
+            <w:r>
+              <w:rPr>
+                <w:rStyle w:val="Hipervnculo"/>
+                <w:noProof/>
+              </w:rPr>
+              <w:t>3 Especificación de los formatos individuales de la interfaz de pantalla.</w:t>
             </w:r>
             <w:r>
               <w:rPr>
@@ -4771,13 +4785,7 @@
         <w:ind w:left="284" w:firstLine="65"/>
       </w:pPr>
       <w:r>
-        <w:t xml:space="preserve">Se debe permitir que el sistema genere informes de </w:t>
-      </w:r>
-      <w:r>
-        <w:t>empleados</w:t>
-      </w:r>
-      <w:r>
-        <w:t xml:space="preserve">, </w:t>
+        <w:t xml:space="preserve">Se debe permitir que el sistema genere informes de profesores, </w:t>
       </w:r>
       <w:r>
         <w:rPr>
@@ -7485,7 +7493,7 @@
               <w:rPr>
                 <w:rStyle w:val="ENegrita"/>
               </w:rPr>
-              <w:t>Javier Hurtado</w:t>
+              <w:t>Bryan Tibán</w:t>
             </w:r>
           </w:p>
         </w:tc>
@@ -9518,515 +9526,139 @@
       <w:bookmarkEnd w:id="31"/>
     </w:p>
     <w:p>
-      <w:r>
-        <w:t>En la ventana inicial que se abre nada más iniciar la aplicación destacamos la presencia de un ProgressBar como se especificaba en el enunciado. Al cargar esta barra de progreso, la ventana se cierra y se abre otra, la pantalla de login. En esta pantalla de login tenemos un panel lateral que contiene la lista de usuarios que pueden iniciar sesión en la aplicación (tomados de la base de datos).</w:t>
-      </w:r>
-    </w:p>
-    <w:p>
-      <w:r>
-        <w:t>Al hacer click sobre un usuario veremos que se habilita el campo de texto contraseña así como el botón Acceder. Colocamos nuestra password de usuario y accedemos.</w:t>
-      </w:r>
-    </w:p>
-    <w:p>
-      <w:r>
-        <w:t>Una vez accedido se nos abrirá la ventana principal. Esta ventana puede mostrar 2 pestañas distintas: si tienes rol de jefe verás las pestañas de empleados así como la de alumnos. Si por el contrario tienes el rol de profesor sólo verás la pestaña de alumnos.</w:t>
-      </w:r>
-    </w:p>
-    <w:p>
-      <w:r>
-        <w:t>En la pestaña de empleados los jefes tendrán la posibilidad de ver un listado con los datos de los empleados registrados en la aplicación</w:t>
-      </w:r>
-      <w:r>
-        <w:t xml:space="preserve"> y tendremos las opciones de añadir, modificar y eliminar un empleado a la derecha.</w:t>
-      </w:r>
-    </w:p>
-    <w:p>
-      <w:r>
-        <w:t>En la pestaña de Alumnos un jefe tiene la posibilidad de ver todos los alumnos matriculados en el centro mientras que un profesor sólo puede ver sus alumnos. En el panel derecho tenemos de nuevo las opciones Añadir, modificar y eliminar un alumno y tenemos 2 opciones adicionales que son Asignar bono y Asignar tarifa especial.</w:t>
-      </w:r>
-    </w:p>
-    <w:p>
-      <w:r>
-        <w:t>Para más información sobre la funcionalidad en detalle de estas opciones, pulsar la tecla F1 en cualquier parte de la aplicación para abrir el CHM con la ayuda.</w:t>
-      </w:r>
-    </w:p>
-    <w:p>
       <w:pPr>
         <w:pStyle w:val="Ttulo3"/>
       </w:pPr>
       <w:bookmarkStart w:id="32" w:name="_Toc507273192"/>
       <w:r>
+        <w:t>ASI 8.4 Especificación de comportamiento dinámico de la interfaz.</w:t>
+      </w:r>
+      <w:bookmarkEnd w:id="32"/>
+    </w:p>
+    <w:p>
+      <w:pPr>
+        <w:pStyle w:val="Ttulo2"/>
+      </w:pPr>
+      <w:bookmarkStart w:id="33" w:name="_Toc507273193"/>
+      <w:r>
+        <w:t xml:space="preserve">ASI 10: </w:t>
+      </w:r>
+      <w:r>
+        <w:t>Especificación del plan de pruebas.</w:t>
+      </w:r>
+      <w:bookmarkEnd w:id="33"/>
+    </w:p>
+    <w:p>
+      <w:pPr>
+        <w:pStyle w:val="Ttulo1"/>
+      </w:pPr>
+      <w:bookmarkStart w:id="34" w:name="_Toc507273194"/>
+      <w:r>
+        <w:t>Diseño.</w:t>
+      </w:r>
+      <w:bookmarkEnd w:id="34"/>
+    </w:p>
+    <w:p>
+      <w:pPr>
+        <w:pStyle w:val="Ttulo2"/>
+      </w:pPr>
+      <w:bookmarkStart w:id="35" w:name="_Toc507273195"/>
+      <w:r>
+        <w:t xml:space="preserve">DSI </w:t>
+      </w:r>
+      <w:r>
+        <w:t>1.6: Especificación del entorno tecnológico.</w:t>
+      </w:r>
+      <w:bookmarkEnd w:id="35"/>
+    </w:p>
+    <w:p>
+      <w:r>
+        <w:t>Visual studio…</w:t>
+      </w:r>
+      <w:r>
+        <w:t xml:space="preserve"> .net… acces…</w:t>
+      </w:r>
+    </w:p>
+    <w:p>
+      <w:pPr>
+        <w:pStyle w:val="Ttulo2"/>
+      </w:pPr>
+      <w:bookmarkStart w:id="36" w:name="_Toc507273196"/>
+      <w:r>
+        <w:t>DSI 4: Diseño de clases.</w:t>
+      </w:r>
+      <w:bookmarkEnd w:id="36"/>
+    </w:p>
+    <w:p>
+      <w:pPr>
+        <w:pStyle w:val="Ttulo3"/>
+      </w:pPr>
+      <w:bookmarkStart w:id="37" w:name="_Toc507273197"/>
+      <w:r>
+        <w:t>DSI 3.1 Identificación de clases asociadas a casos de uso.</w:t>
+      </w:r>
+      <w:bookmarkEnd w:id="37"/>
+    </w:p>
+    <w:p>
+      <w:r>
+        <w:t xml:space="preserve">Se trata de ser capaz de, recordando los casos de uso, identificar la asociación entre caso de uso y clase. Posiblemente una clase sea </w:t>
+      </w:r>
+      <w:r>
+        <w:t>referida en varios casos de uso.</w:t>
+      </w:r>
+    </w:p>
+    <w:p>
+      <w:r>
+        <w:t>No mostrar el código solo decir: “este caso de uso se resuelve con el método tal de tal clase”</w:t>
+      </w:r>
+    </w:p>
+    <w:p>
+      <w:pPr>
+        <w:pStyle w:val="Ttulo1"/>
+      </w:pPr>
+      <w:r>
         <w:lastRenderedPageBreak/>
-        <w:t>ASI 8.4 Especificación de comportamiento dinámico de la interfaz.</w:t>
-      </w:r>
-      <w:bookmarkEnd w:id="32"/>
-    </w:p>
-    <w:p>
-      <w:r>
-        <w:t>El primer formulario (Form1) constará solamente de un ProgressBar controlado por un Timer. Cuando la progressbar llegue a 100 simplemente se cerrará esta ventana y se abrirá FormLogin.</w:t>
-      </w:r>
-    </w:p>
-    <w:p>
-      <w:r>
-        <w:t>FormLogin tiene</w:t>
-      </w:r>
-      <w:r>
-        <w:t xml:space="preserve"> una propiedad que es un objeto del tipo User que enviará a FormManagement al hacer click sobre el botón acceder.</w:t>
-      </w:r>
-      <w:r>
-        <w:t>.</w:t>
-      </w:r>
-    </w:p>
-    <w:p>
-      <w:r>
-        <w:t>FormManagement, la ventana principal de la aplicación, tendrá la misma propiedad, el objeto User recibido para saber quien ha iniciado sesión.</w:t>
-      </w:r>
-    </w:p>
-    <w:p>
-      <w:r>
-        <w:t>FormManagement le pasará a FormModify varios pa</w:t>
-      </w:r>
-      <w:r>
-        <w:t>rámetros para decirle a esta pantalla qué funcionalidad debe realizar. El primero de estos parámetros será un Byte que definirá el modo en el que se ha abierto la ventana. Si la ventana se ha abierto mediante el botón Añadir, este Byte tomará el valor 0 . Si se ha abierto haciendo click sobre Modificar, será 1. Dependiendo del valor de este parámetro, la ventana se configurará de una manera o de otra.</w:t>
-      </w:r>
-    </w:p>
-    <w:p>
-      <w:r>
-        <w:t>El siguiente parámetro que recibe FormModify es un objeto. Este objeto representará al alumno o al empleado elegido de la lista en FormManagement.</w:t>
-      </w:r>
-    </w:p>
-    <w:p>
-      <w:r>
-        <w:t>Y el último parámetro será otro Byte que le indique a la ventana si el objeto recibido es un alumno o un empleado. Y como antes, dependiendo de su valor, la ventana se configurará de una manera o de otra.</w:t>
-      </w:r>
-    </w:p>
-    <w:p>
-      <w:r>
-        <w:t>FormModify antes de cerrarse abre la ventana donde se genera y se muestra el informe del alumno nuevo y también le dice a FormManagement que actualice las listas de empleados/alumnos.</w:t>
-      </w:r>
-      <w:bookmarkStart w:id="33" w:name="_GoBack"/>
-      <w:bookmarkEnd w:id="33"/>
-    </w:p>
-    <w:p>
-      <w:r>
-        <w:t>Tanto FormBonos como FormSpecialTax sólo se podrán acceder desdela pestaña alumnos, por tanto, ambos formularios reciben respectivamente un objeto Alumno cada uno de ellos para saber a qué alumno de la base de datos se le va a asignar el bono/la tarifa especial que se elija en estas ventanas.</w:t>
-      </w:r>
-    </w:p>
-    <w:p>
-      <w:r>
-        <w:t>Ninguno de estos dos últimos formularios mencionados devuelve nada al cerrarse.</w:t>
+        <w:t>Construcción</w:t>
       </w:r>
     </w:p>
     <w:p>
       <w:pPr>
         <w:pStyle w:val="Ttulo2"/>
       </w:pPr>
-      <w:bookmarkStart w:id="34" w:name="_Toc507273193"/>
-      <w:r>
-        <w:t xml:space="preserve">ASI 10: </w:t>
-      </w:r>
-      <w:r>
-        <w:t>Especificación del plan de pruebas.</w:t>
-      </w:r>
-      <w:bookmarkEnd w:id="34"/>
-    </w:p>
-    <w:p>
-      <w:pPr>
-        <w:pStyle w:val="Ttulo1"/>
-      </w:pPr>
-      <w:bookmarkStart w:id="35" w:name="_Toc507273194"/>
-      <w:r>
-        <w:t>Diseño.</w:t>
-      </w:r>
-      <w:bookmarkEnd w:id="35"/>
+      <w:r>
+        <w:t>CSI 2.1: Generación del código de los componentes.</w:t>
+      </w:r>
+    </w:p>
+    <w:p>
+      <w:pPr>
+        <w:pStyle w:val="Ttulo3"/>
+      </w:pPr>
+      <w:r>
+        <w:t>Resolución de requisitos y resolución de casos de uso.</w:t>
+      </w:r>
     </w:p>
     <w:p>
       <w:pPr>
         <w:pStyle w:val="Ttulo2"/>
       </w:pPr>
-      <w:bookmarkStart w:id="36" w:name="_Toc507273195"/>
-      <w:r>
-        <w:t xml:space="preserve">DSI </w:t>
-      </w:r>
-      <w:r>
-        <w:t>1.6: Especificación del entorno tecnológico.</w:t>
-      </w:r>
-      <w:bookmarkEnd w:id="36"/>
-    </w:p>
-    <w:p>
-      <w:r>
-        <w:t>Para la codificación de la presente aplicación se ha utilizado Visual Studio 2017 como IDE. El lenguaje de codificación ha sido Visual Basic 6 y como motor de bases de datos se ha utilizado Microsoft Access 2013 y 2016.</w:t>
+      <w:r>
+        <w:t>CSI 6: Ejecución de pruebas.</w:t>
       </w:r>
     </w:p>
     <w:p>
       <w:pPr>
         <w:pStyle w:val="Ttulo2"/>
       </w:pPr>
-      <w:bookmarkStart w:id="37" w:name="_Toc507273196"/>
-      <w:r>
-        <w:t>DSI 4: Diseño de clases.</w:t>
-      </w:r>
-      <w:bookmarkEnd w:id="37"/>
-    </w:p>
-    <w:p>
-      <w:pPr>
-        <w:pStyle w:val="Ttulo3"/>
-      </w:pPr>
-      <w:bookmarkStart w:id="38" w:name="_Toc507273197"/>
-      <w:r>
-        <w:t>DSI 3.1 Identificación de clases asociadas a casos de uso.</w:t>
-      </w:r>
+      <w:r>
+        <w:t>Elaboración de los manuales de usuario:</w:t>
+      </w:r>
+    </w:p>
+    <w:p>
+      <w:r>
+        <w:t>Este apartado se encuentra en el documento llamado Manual de usuario Always Academy adjunto a esta documentación.</w:t>
+      </w:r>
+      <w:bookmarkStart w:id="38" w:name="_GoBack"/>
       <w:bookmarkEnd w:id="38"/>
-    </w:p>
-    <w:p>
-      <w:r>
-        <w:t>El primer caso de uso presentado en el diagrama de arriba es el de gestión de clases del que salen a su vez Bono y Tarifa especial. Estas funcionalidades se han implementado en las clases Bono</w:t>
-      </w:r>
-      <w:r>
-        <w:t>s</w:t>
-      </w:r>
-      <w:r>
-        <w:t xml:space="preserve"> y SpecialTax respectivamente. Estas clases se enc</w:t>
-      </w:r>
-      <w:r>
-        <w:t xml:space="preserve">uentran codificadas en la DLL anexa al proyecto principal. Adicionalmente las vistas </w:t>
-      </w:r>
-      <w:r>
-        <w:lastRenderedPageBreak/>
-        <w:t>que manejan esta funcionalidad son FormBonos para la funcionalidad de bonos y FormSpecialTex para la funcionalidad de tarifas especiales.</w:t>
-      </w:r>
-    </w:p>
-    <w:p>
-      <w:r>
-        <w:t>El siguiente caso de uso es el de la generación de informes. Por mera decisión de diseño no se ha codificado solamente una clase que implemente todos los métodos para la generación de informes sino que se han añadido</w:t>
-      </w:r>
-      <w:r>
-        <w:t xml:space="preserve"> a clases ya existentes. Los métodos que generan informes de alumnos están en la clase Alumnos de la DLL y el que implementa la generación del informe de profesores está en la clase CRUD_employes. Los formularios que se encargan de mostrar los informes (y por tanto utilizar las funcionalidades codificadas mencionadas) tienen por nombre Form_Crystal seguido de alumnos en el caso de los informes de los alumnos y empleados para el informe de empleados/profesores.</w:t>
-      </w:r>
-    </w:p>
-    <w:p>
-      <w:r>
-        <w:t>La funcionalidad Login asociada a su caso de uso se implementa en la</w:t>
-      </w:r>
-      <w:r>
-        <w:t>s</w:t>
-      </w:r>
-      <w:r>
-        <w:t xml:space="preserve"> clase</w:t>
-      </w:r>
-      <w:r>
-        <w:t>s</w:t>
-      </w:r>
-      <w:r>
-        <w:t xml:space="preserve"> Login</w:t>
-      </w:r>
-      <w:r>
-        <w:t xml:space="preserve"> y User</w:t>
-      </w:r>
-      <w:r>
-        <w:t xml:space="preserve"> especialmente diseñada</w:t>
-      </w:r>
-      <w:r>
-        <w:t>s</w:t>
-      </w:r>
-      <w:r>
-        <w:t xml:space="preserve"> para tal fin. Y la funcionalidad logout en este caso no implica nada más que cerrar la ventana principal y volver a abrir la de login (FormLogin).</w:t>
-      </w:r>
-    </w:p>
-    <w:p>
-      <w:r>
-        <w:t>Para los dos últimos casos de uso (Gestión de alumnos y Gestión de empleados) se ha decidido implementar una sola ventana (FormManagement) para mostrar y proveer al usuario de las funcionalidades asociadas a sendos casos de uso.</w:t>
-      </w:r>
-    </w:p>
-    <w:p>
-      <w:r>
-        <w:t>En el caso de Gestión de alumnos, todas las funcionalidades (A/B/M, Asignar bono/tarifa especial) se implementan en la clase Alumnos y en las clases Bonos y SpecialTax como ya se ha mencionado, de la DLL. En el caso de Gestión de empleados, los métodos se han codificado en la clase CRUD_empleados.</w:t>
-      </w:r>
-    </w:p>
-    <w:p>
-      <w:pPr>
-        <w:pStyle w:val="Ttulo1"/>
-      </w:pPr>
-      <w:r>
-        <w:t>Construcción</w:t>
-      </w:r>
-    </w:p>
-    <w:p>
-      <w:pPr>
-        <w:pStyle w:val="Ttulo2"/>
-      </w:pPr>
-      <w:r>
-        <w:t>CSI 2.1: Generación del código de los componentes.</w:t>
-      </w:r>
-    </w:p>
-    <w:p>
-      <w:pPr>
-        <w:pStyle w:val="Ttulo3"/>
-      </w:pPr>
-      <w:r>
-        <w:t>Resolución de requisitos y resolución de casos de uso.</w:t>
-      </w:r>
-    </w:p>
-    <w:p>
-      <w:r>
-        <w:t>A continuación se muestra la codificación de los diferentes requisitos descritos al principio del documento:</w:t>
-      </w:r>
-    </w:p>
-    <w:p>
-      <w:r>
-        <w:t>RF_1:</w:t>
-      </w:r>
-    </w:p>
-    <w:p>
-      <w:r>
-        <w:t>Altas:</w:t>
-      </w:r>
-    </w:p>
-    <w:bookmarkStart w:id="39" w:name="_MON_1581073606"/>
-    <w:bookmarkEnd w:id="39"/>
-    <w:p>
-      <w:r>
-        <w:object w:dxaOrig="8504" w:dyaOrig="2625">
-          <v:shapetype id="_x0000_t75" coordsize="21600,21600" o:spt="75" o:preferrelative="t" path="m@4@5l@4@11@9@11@9@5xe" filled="f" stroked="f">
-            <v:stroke joinstyle="miter"/>
-            <v:formulas>
-              <v:f eqn="if lineDrawn pixelLineWidth 0"/>
-              <v:f eqn="sum @0 1 0"/>
-              <v:f eqn="sum 0 0 @1"/>
-              <v:f eqn="prod @2 1 2"/>
-              <v:f eqn="prod @3 21600 pixelWidth"/>
-              <v:f eqn="prod @3 21600 pixelHeight"/>
-              <v:f eqn="sum @0 0 1"/>
-              <v:f eqn="prod @6 1 2"/>
-              <v:f eqn="prod @7 21600 pixelWidth"/>
-              <v:f eqn="sum @8 21600 0"/>
-              <v:f eqn="prod @7 21600 pixelHeight"/>
-              <v:f eqn="sum @10 21600 0"/>
-            </v:formulas>
-            <v:path o:extrusionok="f" gradientshapeok="t" o:connecttype="rect"/>
-            <o:lock v:ext="edit" aspectratio="t"/>
-          </v:shapetype>
-          <v:shape id="_x0000_i1025" type="#_x0000_t75" style="width:367.5pt;height:113.5pt" o:ole="">
-            <v:imagedata r:id="rId23" o:title=""/>
-          </v:shape>
-          <o:OLEObject Type="Embed" ProgID="Word.OpenDocumentText.12" ShapeID="_x0000_i1025" DrawAspect="Content" ObjectID="_1581078934" r:id="rId24"/>
-        </w:object>
-      </w:r>
-    </w:p>
-    <w:p>
-      <w:r>
-        <w:t>Modificaciones:</w:t>
-      </w:r>
-    </w:p>
-    <w:bookmarkStart w:id="40" w:name="_MON_1581073695"/>
-    <w:bookmarkEnd w:id="40"/>
-    <w:p>
-      <w:r>
-        <w:object w:dxaOrig="8504" w:dyaOrig="11746">
-          <v:shape id="_x0000_i1026" type="#_x0000_t75" style="width:381pt;height:526pt" o:ole="">
-            <v:imagedata r:id="rId25" o:title=""/>
-          </v:shape>
-          <o:OLEObject Type="Embed" ProgID="Word.OpenDocumentText.12" ShapeID="_x0000_i1026" DrawAspect="Content" ObjectID="_1581078935" r:id="rId26"/>
-        </w:object>
-      </w:r>
-    </w:p>
-    <w:p>
-      <w:r>
-        <w:t>Bajas:</w:t>
-      </w:r>
-    </w:p>
-    <w:bookmarkStart w:id="41" w:name="_MON_1581073889"/>
-    <w:bookmarkEnd w:id="41"/>
-    <w:p>
-      <w:r>
-        <w:object w:dxaOrig="8504" w:dyaOrig="5517">
-          <v:shape id="_x0000_i1027" type="#_x0000_t75" style="width:391.5pt;height:254pt" o:ole="">
-            <v:imagedata r:id="rId27" o:title=""/>
-          </v:shape>
-          <o:OLEObject Type="Embed" ProgID="Word.OpenDocumentText.12" ShapeID="_x0000_i1027" DrawAspect="Content" ObjectID="_1581078936" r:id="rId28"/>
-        </w:object>
-      </w:r>
-    </w:p>
-    <w:p>
-      <w:r>
-        <w:t>RF_2:</w:t>
-      </w:r>
-    </w:p>
-    <w:bookmarkStart w:id="42" w:name="_MON_1581074585"/>
-    <w:bookmarkEnd w:id="42"/>
-    <w:p>
-      <w:r>
-        <w:object w:dxaOrig="8504" w:dyaOrig="7741">
-          <v:shape id="_x0000_i1028" type="#_x0000_t75" style="width:425pt;height:387pt" o:ole="">
-            <v:imagedata r:id="rId29" o:title=""/>
-          </v:shape>
-          <o:OLEObject Type="Embed" ProgID="Word.OpenDocumentText.12" ShapeID="_x0000_i1028" DrawAspect="Content" ObjectID="_1581078937" r:id="rId30"/>
-        </w:object>
-      </w:r>
-    </w:p>
-    <w:p>
-      <w:r>
-        <w:t>RF_3:</w:t>
-      </w:r>
-    </w:p>
-    <w:p>
-      <w:r>
-        <w:lastRenderedPageBreak/>
-        <w:t>Asignar bono al alumno:</w:t>
-      </w:r>
-    </w:p>
-    <w:bookmarkStart w:id="43" w:name="_MON_1581075272"/>
-    <w:bookmarkEnd w:id="43"/>
-    <w:p>
-      <w:r>
-        <w:object w:dxaOrig="8504" w:dyaOrig="1735">
-          <v:shape id="_x0000_i1031" type="#_x0000_t75" style="width:425pt;height:87pt" o:ole="">
-            <v:imagedata r:id="rId31" o:title=""/>
-          </v:shape>
-          <o:OLEObject Type="Embed" ProgID="Word.OpenDocumentText.12" ShapeID="_x0000_i1031" DrawAspect="Content" ObjectID="_1581078938" r:id="rId32"/>
-        </w:object>
-      </w:r>
-    </w:p>
-    <w:p>
-      <w:r>
-        <w:t>Asignar tarifa especial:</w:t>
-      </w:r>
-    </w:p>
-    <w:bookmarkStart w:id="44" w:name="_MON_1581075364"/>
-    <w:bookmarkEnd w:id="44"/>
-    <w:p>
-      <w:r>
-        <w:object w:dxaOrig="8504" w:dyaOrig="1958">
-          <v:shape id="_x0000_i1035" type="#_x0000_t75" style="width:425pt;height:98pt" o:ole="">
-            <v:imagedata r:id="rId33" o:title=""/>
-          </v:shape>
-          <o:OLEObject Type="Embed" ProgID="Word.OpenDocumentText.12" ShapeID="_x0000_i1035" DrawAspect="Content" ObjectID="_1581078939" r:id="rId34"/>
-        </w:object>
-      </w:r>
-    </w:p>
-    <w:p>
-      <w:r>
-        <w:t>RF_4: Este requisito, por la forma en la que se ha implementado la base de datos, se ha visto ya resuelto con lel código del RF_3.</w:t>
-      </w:r>
-    </w:p>
-    <w:p>
-      <w:r>
-        <w:t>RF_5:</w:t>
-      </w:r>
-    </w:p>
-    <w:bookmarkStart w:id="45" w:name="_MON_1581076504"/>
-    <w:bookmarkEnd w:id="45"/>
-    <w:p>
-      <w:r>
-        <w:object w:dxaOrig="8504" w:dyaOrig="3070">
-          <v:shape id="_x0000_i1040" type="#_x0000_t75" style="width:425pt;height:153.5pt" o:ole="">
-            <v:imagedata r:id="rId35" o:title=""/>
-          </v:shape>
-          <o:OLEObject Type="Embed" ProgID="Word.OpenDocumentText.12" ShapeID="_x0000_i1040" DrawAspect="Content" ObjectID="_1581078940" r:id="rId36"/>
-        </w:object>
-      </w:r>
-    </w:p>
-    <w:p>
-      <w:r>
-        <w:t>RF_6:</w:t>
-      </w:r>
-    </w:p>
-    <w:bookmarkStart w:id="46" w:name="_MON_1581076605"/>
-    <w:bookmarkEnd w:id="46"/>
-    <w:p>
-      <w:r>
-        <w:object w:dxaOrig="8504" w:dyaOrig="3737">
-          <v:shape id="_x0000_i1048" type="#_x0000_t75" style="width:403pt;height:177.5pt" o:ole="">
-            <v:imagedata r:id="rId37" o:title=""/>
-          </v:shape>
-          <o:OLEObject Type="Embed" ProgID="Word.OpenDocumentText.12" ShapeID="_x0000_i1048" DrawAspect="Content" ObjectID="_1581078941" r:id="rId38"/>
-        </w:object>
-      </w:r>
-    </w:p>
-    <w:p>
-      <w:r>
-        <w:t>RF_7:</w:t>
-      </w:r>
-    </w:p>
-    <w:bookmarkStart w:id="47" w:name="_MON_1581076746"/>
-    <w:bookmarkEnd w:id="47"/>
-    <w:p>
-      <w:r>
-        <w:object w:dxaOrig="8504" w:dyaOrig="1958">
-          <v:shape id="_x0000_i1053" type="#_x0000_t75" style="width:425pt;height:98pt" o:ole="">
-            <v:imagedata r:id="rId39" o:title=""/>
-          </v:shape>
-          <o:OLEObject Type="Embed" ProgID="Word.OpenDocumentText.12" ShapeID="_x0000_i1053" DrawAspect="Content" ObjectID="_1581078942" r:id="rId40"/>
-        </w:object>
-      </w:r>
-    </w:p>
-    <w:p>
-      <w:r>
-        <w:t>C_1: Esta característica es propia de la base de datos en sí.</w:t>
-      </w:r>
-    </w:p>
-    <w:p>
-      <w:r>
-        <w:t>C_2:</w:t>
-      </w:r>
-    </w:p>
-    <w:bookmarkStart w:id="48" w:name="_MON_1581077040"/>
-    <w:bookmarkEnd w:id="48"/>
-    <w:p>
-      <w:r>
-        <w:object w:dxaOrig="8504" w:dyaOrig="4404">
-          <v:shape id="_x0000_i1057" type="#_x0000_t75" style="width:425pt;height:220pt" o:ole="">
-            <v:imagedata r:id="rId41" o:title=""/>
-          </v:shape>
-          <o:OLEObject Type="Embed" ProgID="Word.OpenDocumentText.12" ShapeID="_x0000_i1057" DrawAspect="Content" ObjectID="_1581078943" r:id="rId42"/>
-        </w:object>
-      </w:r>
-    </w:p>
-    <w:p>
-      <w:r>
-        <w:t>C_3:</w:t>
-      </w:r>
-    </w:p>
-    <w:bookmarkStart w:id="49" w:name="_MON_1581077158"/>
-    <w:bookmarkEnd w:id="49"/>
-    <w:p>
-      <w:r>
-        <w:object w:dxaOrig="8504" w:dyaOrig="3292">
-          <v:shape id="_x0000_i1060" type="#_x0000_t75" style="width:425pt;height:164.5pt" o:ole="">
-            <v:imagedata r:id="rId43" o:title=""/>
-          </v:shape>
-          <o:OLEObject Type="Embed" ProgID="Word.OpenDocumentText.12" ShapeID="_x0000_i1060" DrawAspect="Content" ObjectID="_1581078944" r:id="rId44"/>
-        </w:object>
-      </w:r>
-    </w:p>
-    <w:p>
-      <w:r>
-        <w:t>Las restricciones definidas se implementan a nivel de vista por tanto no hay un código específico asociado</w:t>
-      </w:r>
-      <w:r>
-        <w:t xml:space="preserve"> más allá de una sentencia IF.</w:t>
-      </w:r>
-    </w:p>
-    <w:p>
-      <w:pPr>
-        <w:pStyle w:val="Ttulo2"/>
-      </w:pPr>
-      <w:r>
-        <w:t>CSI 6: Ejecución de pruebas.</w:t>
-      </w:r>
-    </w:p>
-    <w:p>
-      <w:pPr>
-        <w:pStyle w:val="Ttulo2"/>
-      </w:pPr>
-      <w:r>
-        <w:t>Elaboración de los manuales de usuario:</w:t>
-      </w:r>
-    </w:p>
-    <w:p>
-      <w:r>
-        <w:t>Este apartado se encuentra en el documento llamado Manual de usuario Always Academy adjunto a esta documentación.</w:t>
-      </w:r>
     </w:p>
     <w:p/>
     <w:p>
@@ -10062,7 +9694,7 @@
                     <pic:cNvPicPr/>
                   </pic:nvPicPr>
                   <pic:blipFill rotWithShape="1">
-                    <a:blip r:embed="rId45"/>
+                    <a:blip r:embed="rId23"/>
                     <a:srcRect l="25013" t="18016" r="25217" b="16078"/>
                     <a:stretch/>
                   </pic:blipFill>
@@ -10114,6 +9746,7 @@
           <w:noProof/>
           <w:lang w:eastAsia="es-ES"/>
         </w:rPr>
+        <w:lastRenderedPageBreak/>
         <w:drawing>
           <wp:inline distT="0" distB="0" distL="0" distR="0" wp14:anchorId="614910E1" wp14:editId="60DE8056">
             <wp:extent cx="6049835" cy="2270760"/>
@@ -10130,7 +9763,7 @@
                     <pic:cNvPicPr/>
                   </pic:nvPicPr>
                   <pic:blipFill rotWithShape="1">
-                    <a:blip r:embed="rId46"/>
+                    <a:blip r:embed="rId24"/>
                     <a:srcRect l="2181" t="19613" r="4179" b="17902"/>
                     <a:stretch/>
                   </pic:blipFill>
@@ -10190,7 +9823,6 @@
           <w:noProof/>
           <w:lang w:eastAsia="es-ES"/>
         </w:rPr>
-        <w:lastRenderedPageBreak/>
         <w:drawing>
           <wp:inline distT="0" distB="0" distL="0" distR="0" wp14:anchorId="6D6D6951" wp14:editId="4AB1E8C8">
             <wp:extent cx="5852160" cy="2621381"/>
@@ -10207,7 +9839,7 @@
                     <pic:cNvPicPr/>
                   </pic:nvPicPr>
                   <pic:blipFill rotWithShape="1">
-                    <a:blip r:embed="rId47"/>
+                    <a:blip r:embed="rId25"/>
                     <a:srcRect l="1924" t="12314" r="20470" b="25885"/>
                     <a:stretch/>
                   </pic:blipFill>
@@ -10239,11 +9871,11 @@
       <w:pPr>
         <w:pStyle w:val="Ttulo1"/>
       </w:pPr>
-      <w:bookmarkStart w:id="50" w:name="_Toc507273198"/>
+      <w:bookmarkStart w:id="39" w:name="_Toc507273198"/>
       <w:r>
         <w:t>Glosario.</w:t>
       </w:r>
-      <w:bookmarkEnd w:id="50"/>
+      <w:bookmarkEnd w:id="39"/>
     </w:p>
     <w:p>
       <w:pPr>
@@ -10341,6 +9973,7 @@
         </w:numPr>
       </w:pPr>
       <w:r>
+        <w:lastRenderedPageBreak/>
         <w:t>CRUD:</w:t>
       </w:r>
       <w:r>
@@ -10455,28 +10088,33 @@
         </w:numPr>
       </w:pPr>
       <w:r>
-        <w:lastRenderedPageBreak/>
         <w:t>Bono:</w:t>
       </w:r>
       <w:r>
         <w:t xml:space="preserve"> </w:t>
       </w:r>
+    </w:p>
+    <w:p>
+      <w:pPr>
+        <w:pStyle w:val="Prrafodelista"/>
+        <w:numPr>
+          <w:ilvl w:val="0"/>
+          <w:numId w:val="9"/>
+        </w:numPr>
+      </w:pPr>
       <w:r>
         <w:t>Papel, tarjeta o documento que se puede canjear por una cantidad de dinero, un objeto o un servicio, en este caso un servicio.</w:t>
       </w:r>
-      <w:r>
-        <w:t xml:space="preserve"> El bono dispondrá de un número determinado de horas de clase (5, 10 ó 15) que el alumno podrá elegir a su gusto y adaptar otros parámetros a sus necesidades educativas.</w:t>
-      </w:r>
     </w:p>
     <w:p>
       <w:pPr>
         <w:pStyle w:val="Ttulo1"/>
       </w:pPr>
-      <w:bookmarkStart w:id="51" w:name="_Toc507273199"/>
+      <w:bookmarkStart w:id="40" w:name="_Toc507273199"/>
       <w:r>
         <w:t>Web grafía.</w:t>
       </w:r>
-      <w:bookmarkEnd w:id="51"/>
+      <w:bookmarkEnd w:id="40"/>
     </w:p>
     <w:p>
       <w:pPr>
@@ -10492,7 +10130,7 @@
       <w:r>
         <w:t xml:space="preserve"> </w:t>
       </w:r>
-      <w:hyperlink r:id="rId48" w:history="1">
+      <w:hyperlink r:id="rId26" w:history="1">
         <w:r>
           <w:rPr>
             <w:rStyle w:val="Hipervnculo"/>
@@ -10515,7 +10153,7 @@
       <w:r>
         <w:t xml:space="preserve"> </w:t>
       </w:r>
-      <w:hyperlink r:id="rId49" w:history="1">
+      <w:hyperlink r:id="rId27" w:history="1">
         <w:r>
           <w:rPr>
             <w:rStyle w:val="Hipervnculo"/>
@@ -10538,7 +10176,7 @@
       <w:r>
         <w:t xml:space="preserve"> </w:t>
       </w:r>
-      <w:hyperlink r:id="rId50" w:history="1">
+      <w:hyperlink r:id="rId28" w:history="1">
         <w:r>
           <w:rPr>
             <w:rStyle w:val="Hipervnculo"/>
@@ -10554,27 +10192,17 @@
           <w:ilvl w:val="0"/>
           <w:numId w:val="10"/>
         </w:numPr>
-        <w:rPr>
-          <w:lang w:val="en-US"/>
-        </w:rPr>
-      </w:pPr>
-      <w:r>
-        <w:rPr>
-          <w:lang w:val="en-US"/>
-        </w:rPr>
+      </w:pPr>
+      <w:r>
         <w:t>UML:</w:t>
       </w:r>
       <w:r>
-        <w:rPr>
-          <w:lang w:val="en-US"/>
-        </w:rPr>
         <w:t xml:space="preserve"> </w:t>
       </w:r>
-      <w:hyperlink r:id="rId51" w:history="1">
+      <w:hyperlink r:id="rId29" w:history="1">
         <w:r>
           <w:rPr>
             <w:rStyle w:val="Hipervnculo"/>
-            <w:lang w:val="en-US"/>
           </w:rPr>
           <w:t>http://www.uml.org/</w:t>
         </w:r>
@@ -10587,27 +10215,17 @@
           <w:ilvl w:val="0"/>
           <w:numId w:val="10"/>
         </w:numPr>
-        <w:rPr>
-          <w:lang w:val="en-US"/>
-        </w:rPr>
-      </w:pPr>
-      <w:r>
-        <w:rPr>
-          <w:lang w:val="en-US"/>
-        </w:rPr>
+      </w:pPr>
+      <w:r>
         <w:t>IEEE830:</w:t>
       </w:r>
       <w:r>
-        <w:rPr>
-          <w:lang w:val="en-US"/>
-        </w:rPr>
         <w:t xml:space="preserve"> </w:t>
       </w:r>
-      <w:hyperlink r:id="rId52" w:history="1">
+      <w:hyperlink r:id="rId30" w:history="1">
         <w:r>
           <w:rPr>
             <w:rStyle w:val="Hipervnculo"/>
-            <w:lang w:val="en-US"/>
           </w:rPr>
           <w:t>https://www.fdi.ucm.es/profesor/gmendez/docs/is0809/ieee830.pdf</w:t>
         </w:r>
@@ -10616,13 +10234,10 @@
     <w:p>
       <w:pPr>
         <w:pStyle w:val="Prrafodelista"/>
-        <w:rPr>
-          <w:lang w:val="en-US"/>
-        </w:rPr>
       </w:pPr>
     </w:p>
     <w:sectPr>
-      <w:footerReference w:type="default" r:id="rId53"/>
+      <w:footerReference w:type="default" r:id="rId31"/>
       <w:pgSz w:w="11906" w:h="16838"/>
       <w:pgMar w:top="1417" w:right="991" w:bottom="1134" w:left="1560" w:header="708" w:footer="0" w:gutter="0"/>
       <w:pgNumType w:start="0"/>
@@ -10635,7 +10250,7 @@
 </file>
 
 <file path=word/endnotes.xml><?xml version="1.0" encoding="utf-8"?>
-<w:endnotes xmlns:wpc="http://schemas.microsoft.com/office/word/2010/wordprocessingCanvas" xmlns:cx="http://schemas.microsoft.com/office/drawing/2014/chartex" xmlns:cx1="http://schemas.microsoft.com/office/drawing/2015/9/8/chartex" xmlns:cx2="http://schemas.microsoft.com/office/drawing/2015/10/21/chartex" xmlns:cx3="http://schemas.microsoft.com/office/drawing/2016/5/9/chartex" xmlns:cx4="http://schemas.microsoft.com/office/drawing/2016/5/10/chartex" xmlns:cx5="http://schemas.microsoft.com/office/drawing/2016/5/11/chartex" xmlns:cx6="http://schemas.microsoft.com/office/drawing/2016/5/12/chartex" xmlns:cx7="http://schemas.microsoft.com/office/drawing/2016/5/13/chartex" xmlns:cx8="http://schemas.microsoft.com/office/drawing/2016/5/14/chartex" xmlns:mc="http://schemas.openxmlformats.org/markup-compatibility/2006" xmlns:aink="http://schemas.microsoft.com/office/drawing/2016/ink" xmlns:am3d="http://schemas.microsoft.com/office/drawing/2017/model3d" xmlns:o="urn:schemas-microsoft-com:office:office" xmlns:r="http://schemas.openxmlformats.org/officeDocument/2006/relationships" xmlns:m="http://schemas.openxmlformats.org/officeDocument/2006/math" xmlns:v="urn:schemas-microsoft-com:vml" xmlns:wp14="http://schemas.microsoft.com/office/word/2010/wordprocessingDrawing" xmlns:wp="http://schemas.openxmlformats.org/drawingml/2006/wordprocessingDrawing" xmlns:w10="urn:schemas-microsoft-com:office:word" xmlns:w="http://schemas.openxmlformats.org/wordprocessingml/2006/main" xmlns:w14="http://schemas.microsoft.com/office/word/2010/wordml" xmlns:w15="http://schemas.microsoft.com/office/word/2012/wordml" xmlns:w16cid="http://schemas.microsoft.com/office/word/2016/wordml/cid" xmlns:w16se="http://schemas.microsoft.com/office/word/2015/wordml/symex" xmlns:wpg="http://schemas.microsoft.com/office/word/2010/wordprocessingGroup" xmlns:wpi="http://schemas.microsoft.com/office/word/2010/wordprocessingInk" xmlns:wne="http://schemas.microsoft.com/office/word/2006/wordml" xmlns:wps="http://schemas.microsoft.com/office/word/2010/wordprocessingShape" mc:Ignorable="w14 w15 w16se w16cid wp14">
+<w:endnotes xmlns:wpc="http://schemas.microsoft.com/office/word/2010/wordprocessingCanvas" xmlns:mc="http://schemas.openxmlformats.org/markup-compatibility/2006" xmlns:o="urn:schemas-microsoft-com:office:office" xmlns:r="http://schemas.openxmlformats.org/officeDocument/2006/relationships" xmlns:m="http://schemas.openxmlformats.org/officeDocument/2006/math" xmlns:v="urn:schemas-microsoft-com:vml" xmlns:wp14="http://schemas.microsoft.com/office/word/2010/wordprocessingDrawing" xmlns:wp="http://schemas.openxmlformats.org/drawingml/2006/wordprocessingDrawing" xmlns:w10="urn:schemas-microsoft-com:office:word" xmlns:w="http://schemas.openxmlformats.org/wordprocessingml/2006/main" xmlns:w14="http://schemas.microsoft.com/office/word/2010/wordml" xmlns:w15="http://schemas.microsoft.com/office/word/2012/wordml" xmlns:wpg="http://schemas.microsoft.com/office/word/2010/wordprocessingGroup" xmlns:wpi="http://schemas.microsoft.com/office/word/2010/wordprocessingInk" xmlns:wne="http://schemas.microsoft.com/office/word/2006/wordml" xmlns:wps="http://schemas.microsoft.com/office/word/2010/wordprocessingShape" mc:Ignorable="w14 w15 wp14">
   <w:endnote w:type="separator" w:id="-1">
     <w:p>
       <w:pPr>
@@ -10660,7 +10275,7 @@
 </file>
 
 <file path=word/footer1.xml><?xml version="1.0" encoding="utf-8"?>
-<w:ftr xmlns:wpc="http://schemas.microsoft.com/office/word/2010/wordprocessingCanvas" xmlns:cx="http://schemas.microsoft.com/office/drawing/2014/chartex" xmlns:cx1="http://schemas.microsoft.com/office/drawing/2015/9/8/chartex" xmlns:cx2="http://schemas.microsoft.com/office/drawing/2015/10/21/chartex" xmlns:cx3="http://schemas.microsoft.com/office/drawing/2016/5/9/chartex" xmlns:cx4="http://schemas.microsoft.com/office/drawing/2016/5/10/chartex" xmlns:cx5="http://schemas.microsoft.com/office/drawing/2016/5/11/chartex" xmlns:cx6="http://schemas.microsoft.com/office/drawing/2016/5/12/chartex" xmlns:cx7="http://schemas.microsoft.com/office/drawing/2016/5/13/chartex" xmlns:cx8="http://schemas.microsoft.com/office/drawing/2016/5/14/chartex" xmlns:mc="http://schemas.openxmlformats.org/markup-compatibility/2006" xmlns:aink="http://schemas.microsoft.com/office/drawing/2016/ink" xmlns:am3d="http://schemas.microsoft.com/office/drawing/2017/model3d" xmlns:o="urn:schemas-microsoft-com:office:office" xmlns:r="http://schemas.openxmlformats.org/officeDocument/2006/relationships" xmlns:m="http://schemas.openxmlformats.org/officeDocument/2006/math" xmlns:v="urn:schemas-microsoft-com:vml" xmlns:wp14="http://schemas.microsoft.com/office/word/2010/wordprocessingDrawing" xmlns:wp="http://schemas.openxmlformats.org/drawingml/2006/wordprocessingDrawing" xmlns:w10="urn:schemas-microsoft-com:office:word" xmlns:w="http://schemas.openxmlformats.org/wordprocessingml/2006/main" xmlns:w14="http://schemas.microsoft.com/office/word/2010/wordml" xmlns:w15="http://schemas.microsoft.com/office/word/2012/wordml" xmlns:w16cid="http://schemas.microsoft.com/office/word/2016/wordml/cid" xmlns:w16se="http://schemas.microsoft.com/office/word/2015/wordml/symex" xmlns:wpg="http://schemas.microsoft.com/office/word/2010/wordprocessingGroup" xmlns:wpi="http://schemas.microsoft.com/office/word/2010/wordprocessingInk" xmlns:wne="http://schemas.microsoft.com/office/word/2006/wordml" xmlns:wps="http://schemas.microsoft.com/office/word/2010/wordprocessingShape" mc:Ignorable="w14 w15 w16se w16cid wp14">
+<w:ftr xmlns:wpc="http://schemas.microsoft.com/office/word/2010/wordprocessingCanvas" xmlns:mc="http://schemas.openxmlformats.org/markup-compatibility/2006" xmlns:o="urn:schemas-microsoft-com:office:office" xmlns:r="http://schemas.openxmlformats.org/officeDocument/2006/relationships" xmlns:m="http://schemas.openxmlformats.org/officeDocument/2006/math" xmlns:v="urn:schemas-microsoft-com:vml" xmlns:wp14="http://schemas.microsoft.com/office/word/2010/wordprocessingDrawing" xmlns:wp="http://schemas.openxmlformats.org/drawingml/2006/wordprocessingDrawing" xmlns:w10="urn:schemas-microsoft-com:office:word" xmlns:w="http://schemas.openxmlformats.org/wordprocessingml/2006/main" xmlns:w14="http://schemas.microsoft.com/office/word/2010/wordml" xmlns:w15="http://schemas.microsoft.com/office/word/2012/wordml" xmlns:wpg="http://schemas.microsoft.com/office/word/2010/wordprocessingGroup" xmlns:wpi="http://schemas.microsoft.com/office/word/2010/wordprocessingInk" xmlns:wne="http://schemas.microsoft.com/office/word/2006/wordml" xmlns:wps="http://schemas.microsoft.com/office/word/2010/wordprocessingShape" mc:Ignorable="w14 w15 wp14">
   <w:sdt>
     <w:sdtPr>
       <w:id w:val="-882475091"/>
@@ -10726,7 +10341,7 @@
 </file>
 
 <file path=word/footnotes.xml><?xml version="1.0" encoding="utf-8"?>
-<w:footnotes xmlns:wpc="http://schemas.microsoft.com/office/word/2010/wordprocessingCanvas" xmlns:cx="http://schemas.microsoft.com/office/drawing/2014/chartex" xmlns:cx1="http://schemas.microsoft.com/office/drawing/2015/9/8/chartex" xmlns:cx2="http://schemas.microsoft.com/office/drawing/2015/10/21/chartex" xmlns:cx3="http://schemas.microsoft.com/office/drawing/2016/5/9/chartex" xmlns:cx4="http://schemas.microsoft.com/office/drawing/2016/5/10/chartex" xmlns:cx5="http://schemas.microsoft.com/office/drawing/2016/5/11/chartex" xmlns:cx6="http://schemas.microsoft.com/office/drawing/2016/5/12/chartex" xmlns:cx7="http://schemas.microsoft.com/office/drawing/2016/5/13/chartex" xmlns:cx8="http://schemas.microsoft.com/office/drawing/2016/5/14/chartex" xmlns:mc="http://schemas.openxmlformats.org/markup-compatibility/2006" xmlns:aink="http://schemas.microsoft.com/office/drawing/2016/ink" xmlns:am3d="http://schemas.microsoft.com/office/drawing/2017/model3d" xmlns:o="urn:schemas-microsoft-com:office:office" xmlns:r="http://schemas.openxmlformats.org/officeDocument/2006/relationships" xmlns:m="http://schemas.openxmlformats.org/officeDocument/2006/math" xmlns:v="urn:schemas-microsoft-com:vml" xmlns:wp14="http://schemas.microsoft.com/office/word/2010/wordprocessingDrawing" xmlns:wp="http://schemas.openxmlformats.org/drawingml/2006/wordprocessingDrawing" xmlns:w10="urn:schemas-microsoft-com:office:word" xmlns:w="http://schemas.openxmlformats.org/wordprocessingml/2006/main" xmlns:w14="http://schemas.microsoft.com/office/word/2010/wordml" xmlns:w15="http://schemas.microsoft.com/office/word/2012/wordml" xmlns:w16cid="http://schemas.microsoft.com/office/word/2016/wordml/cid" xmlns:w16se="http://schemas.microsoft.com/office/word/2015/wordml/symex" xmlns:wpg="http://schemas.microsoft.com/office/word/2010/wordprocessingGroup" xmlns:wpi="http://schemas.microsoft.com/office/word/2010/wordprocessingInk" xmlns:wne="http://schemas.microsoft.com/office/word/2006/wordml" xmlns:wps="http://schemas.microsoft.com/office/word/2010/wordprocessingShape" mc:Ignorable="w14 w15 w16se w16cid wp14">
+<w:footnotes xmlns:wpc="http://schemas.microsoft.com/office/word/2010/wordprocessingCanvas" xmlns:mc="http://schemas.openxmlformats.org/markup-compatibility/2006" xmlns:o="urn:schemas-microsoft-com:office:office" xmlns:r="http://schemas.openxmlformats.org/officeDocument/2006/relationships" xmlns:m="http://schemas.openxmlformats.org/officeDocument/2006/math" xmlns:v="urn:schemas-microsoft-com:vml" xmlns:wp14="http://schemas.microsoft.com/office/word/2010/wordprocessingDrawing" xmlns:wp="http://schemas.openxmlformats.org/drawingml/2006/wordprocessingDrawing" xmlns:w10="urn:schemas-microsoft-com:office:word" xmlns:w="http://schemas.openxmlformats.org/wordprocessingml/2006/main" xmlns:w14="http://schemas.microsoft.com/office/word/2010/wordml" xmlns:w15="http://schemas.microsoft.com/office/word/2012/wordml" xmlns:wpg="http://schemas.microsoft.com/office/word/2010/wordprocessingGroup" xmlns:wpi="http://schemas.microsoft.com/office/word/2010/wordprocessingInk" xmlns:wne="http://schemas.microsoft.com/office/word/2006/wordml" xmlns:wps="http://schemas.microsoft.com/office/word/2010/wordprocessingShape" mc:Ignorable="w14 w15 wp14">
   <w:footnote w:type="separator" w:id="-1">
     <w:p>
       <w:pPr>
@@ -10783,7 +10398,7 @@
 </file>
 
 <file path=word/numbering.xml><?xml version="1.0" encoding="utf-8"?>
-<w:numbering xmlns:wpc="http://schemas.microsoft.com/office/word/2010/wordprocessingCanvas" xmlns:cx="http://schemas.microsoft.com/office/drawing/2014/chartex" xmlns:cx1="http://schemas.microsoft.com/office/drawing/2015/9/8/chartex" xmlns:cx2="http://schemas.microsoft.com/office/drawing/2015/10/21/chartex" xmlns:cx3="http://schemas.microsoft.com/office/drawing/2016/5/9/chartex" xmlns:cx4="http://schemas.microsoft.com/office/drawing/2016/5/10/chartex" xmlns:cx5="http://schemas.microsoft.com/office/drawing/2016/5/11/chartex" xmlns:cx6="http://schemas.microsoft.com/office/drawing/2016/5/12/chartex" xmlns:cx7="http://schemas.microsoft.com/office/drawing/2016/5/13/chartex" xmlns:cx8="http://schemas.microsoft.com/office/drawing/2016/5/14/chartex" xmlns:mc="http://schemas.openxmlformats.org/markup-compatibility/2006" xmlns:aink="http://schemas.microsoft.com/office/drawing/2016/ink" xmlns:am3d="http://schemas.microsoft.com/office/drawing/2017/model3d" xmlns:o="urn:schemas-microsoft-com:office:office" xmlns:r="http://schemas.openxmlformats.org/officeDocument/2006/relationships" xmlns:m="http://schemas.openxmlformats.org/officeDocument/2006/math" xmlns:v="urn:schemas-microsoft-com:vml" xmlns:wp14="http://schemas.microsoft.com/office/word/2010/wordprocessingDrawing" xmlns:wp="http://schemas.openxmlformats.org/drawingml/2006/wordprocessingDrawing" xmlns:w10="urn:schemas-microsoft-com:office:word" xmlns:w="http://schemas.openxmlformats.org/wordprocessingml/2006/main" xmlns:w14="http://schemas.microsoft.com/office/word/2010/wordml" xmlns:w15="http://schemas.microsoft.com/office/word/2012/wordml" xmlns:w16cid="http://schemas.microsoft.com/office/word/2016/wordml/cid" xmlns:w16se="http://schemas.microsoft.com/office/word/2015/wordml/symex" xmlns:wpg="http://schemas.microsoft.com/office/word/2010/wordprocessingGroup" xmlns:wpi="http://schemas.microsoft.com/office/word/2010/wordprocessingInk" xmlns:wne="http://schemas.microsoft.com/office/word/2006/wordml" xmlns:wps="http://schemas.microsoft.com/office/word/2010/wordprocessingShape" mc:Ignorable="w14 w15 w16se w16cid wp14">
+<w:numbering xmlns:wpc="http://schemas.microsoft.com/office/word/2010/wordprocessingCanvas" xmlns:mc="http://schemas.openxmlformats.org/markup-compatibility/2006" xmlns:o="urn:schemas-microsoft-com:office:office" xmlns:r="http://schemas.openxmlformats.org/officeDocument/2006/relationships" xmlns:m="http://schemas.openxmlformats.org/officeDocument/2006/math" xmlns:v="urn:schemas-microsoft-com:vml" xmlns:wp14="http://schemas.microsoft.com/office/word/2010/wordprocessingDrawing" xmlns:wp="http://schemas.openxmlformats.org/drawingml/2006/wordprocessingDrawing" xmlns:w10="urn:schemas-microsoft-com:office:word" xmlns:w="http://schemas.openxmlformats.org/wordprocessingml/2006/main" xmlns:w14="http://schemas.microsoft.com/office/word/2010/wordml" xmlns:w15="http://schemas.microsoft.com/office/word/2012/wordml" xmlns:wpg="http://schemas.microsoft.com/office/word/2010/wordprocessingGroup" xmlns:wpi="http://schemas.microsoft.com/office/word/2010/wordprocessingInk" xmlns:wne="http://schemas.microsoft.com/office/word/2006/wordml" xmlns:wps="http://schemas.microsoft.com/office/word/2010/wordprocessingShape" mc:Ignorable="w14 w15 wp14">
   <w:abstractNum w:abstractNumId="0" w15:restartNumberingAfterBreak="0">
     <w:nsid w:val="01147F61"/>
     <w:multiLevelType w:val="hybridMultilevel"/>
@@ -11846,7 +11461,7 @@
 </file>
 
 <file path=word/styles.xml><?xml version="1.0" encoding="utf-8"?>
-<w:styles xmlns:mc="http://schemas.openxmlformats.org/markup-compatibility/2006" xmlns:r="http://schemas.openxmlformats.org/officeDocument/2006/relationships" xmlns:w="http://schemas.openxmlformats.org/wordprocessingml/2006/main" xmlns:w14="http://schemas.microsoft.com/office/word/2010/wordml" xmlns:w15="http://schemas.microsoft.com/office/word/2012/wordml" xmlns:w16cid="http://schemas.microsoft.com/office/word/2016/wordml/cid" xmlns:w16se="http://schemas.microsoft.com/office/word/2015/wordml/symex" mc:Ignorable="w14 w15 w16se w16cid">
+<w:styles xmlns:mc="http://schemas.openxmlformats.org/markup-compatibility/2006" xmlns:r="http://schemas.openxmlformats.org/officeDocument/2006/relationships" xmlns:w="http://schemas.openxmlformats.org/wordprocessingml/2006/main" xmlns:w14="http://schemas.microsoft.com/office/word/2010/wordml" xmlns:w15="http://schemas.microsoft.com/office/word/2012/wordml" mc:Ignorable="w14 w15">
   <w:docDefaults>
     <w:rPrDefault>
       <w:rPr>
@@ -11862,7 +11477,7 @@
       </w:pPr>
     </w:pPrDefault>
   </w:docDefaults>
-  <w:latentStyles w:defLockedState="0" w:defUIPriority="99" w:defSemiHidden="0" w:defUnhideWhenUsed="0" w:defQFormat="0" w:count="375">
+  <w:latentStyles w:defLockedState="0" w:defUIPriority="99" w:defSemiHidden="0" w:defUnhideWhenUsed="0" w:defQFormat="0" w:count="371">
     <w:lsdException w:name="Normal" w:uiPriority="0" w:qFormat="1"/>
     <w:lsdException w:name="heading 1" w:uiPriority="9" w:qFormat="1"/>
     <w:lsdException w:name="heading 2" w:semiHidden="1" w:uiPriority="9" w:unhideWhenUsed="1" w:qFormat="1"/>
@@ -12234,10 +11849,6 @@
     <w:lsdException w:name="List Table 5 Dark Accent 6" w:uiPriority="50"/>
     <w:lsdException w:name="List Table 6 Colorful Accent 6" w:uiPriority="51"/>
     <w:lsdException w:name="List Table 7 Colorful Accent 6" w:uiPriority="52"/>
-    <w:lsdException w:name="Mention" w:semiHidden="1" w:unhideWhenUsed="1"/>
-    <w:lsdException w:name="Smart Hyperlink" w:semiHidden="1" w:unhideWhenUsed="1"/>
-    <w:lsdException w:name="Hashtag" w:semiHidden="1" w:unhideWhenUsed="1"/>
-    <w:lsdException w:name="Unresolved Mention" w:semiHidden="1" w:unhideWhenUsed="1"/>
   </w:latentStyles>
   <w:style w:type="paragraph" w:default="1" w:styleId="Normal">
     <w:name w:val="Normal"/>
@@ -12658,7 +12269,7 @@
       <w:lang w:eastAsia="es-ES"/>
     </w:rPr>
   </w:style>
-  <w:style w:type="paragraph" w:styleId="TtuloTDC">
+  <w:style w:type="paragraph" w:styleId="TtulodeTDC">
     <w:name w:val="TOC Heading"/>
     <w:basedOn w:val="Ttulo1"/>
     <w:next w:val="Normal"/>
@@ -13174,7 +12785,7 @@
 </file>
 
 <file path=customXml/itemProps1.xml><?xml version="1.0" encoding="utf-8"?>
-<ds:datastoreItem xmlns:ds="http://schemas.openxmlformats.org/officeDocument/2006/customXml" ds:itemID="{1EFB0FEF-C502-4D37-9105-FEAB8B068DAF}">
+<ds:datastoreItem xmlns:ds="http://schemas.openxmlformats.org/officeDocument/2006/customXml" ds:itemID="{133ACAC4-B1EE-45CA-98DE-35A5D9E9BE95}">
   <ds:schemaRefs>
     <ds:schemaRef ds:uri="http://schemas.openxmlformats.org/officeDocument/2006/bibliography"/>
   </ds:schemaRefs>
